--- a/content/drafts/entitats/Codis_Territori_Municipis_Espanya_ATR.docx
+++ b/content/drafts/entitats/Codis_Territori_Municipis_Espanya_ATR.docx
@@ -723,8 +723,6 @@
               </w:rPr>
               <w:t xml:space="preserve"> l’</w:t>
             </w:r>
-            <w:bookmarkStart w:id="0" w:name="_GoBack"/>
-            <w:bookmarkEnd w:id="0"/>
             <w:r>
               <w:rPr>
                 <w:rFonts w:ascii="Calibri" w:eastAsia="Times New Roman" w:hAnsi="Calibri" w:cs="Times New Roman"/>
@@ -887,7 +885,7 @@
       </w:tr>
       <w:tr>
         <w:trPr>
-          <w:trHeight w:val="624"/>
+          <w:trHeight w:val="879"/>
         </w:trPr>
         <w:tc>
           <w:tcPr>
@@ -917,31 +915,7 @@
                 <w:sz w:val="20"/>
                 <w:lang w:eastAsia="ca-ES"/>
               </w:rPr>
-              <w:t xml:space="preserve">Desquadrament </w:t>
-            </w:r>
-          </w:p>
-          <w:p>
-            <w:pPr>
-              <w:spacing w:after="0" w:line="240" w:lineRule="auto"/>
-              <w:rPr>
-                <w:rFonts w:ascii="Calibri" w:eastAsia="Times New Roman" w:hAnsi="Calibri" w:cs="Times New Roman"/>
-                <w:b/>
-                <w:bCs/>
-                <w:color w:val="000000"/>
-                <w:sz w:val="20"/>
-                <w:lang w:eastAsia="ca-ES"/>
-              </w:rPr>
-            </w:pPr>
-            <w:r>
-              <w:rPr>
-                <w:rFonts w:ascii="Calibri" w:eastAsia="Times New Roman" w:hAnsi="Calibri" w:cs="Times New Roman"/>
-                <w:b/>
-                <w:bCs/>
-                <w:color w:val="000000"/>
-                <w:sz w:val="20"/>
-                <w:lang w:eastAsia="ca-ES"/>
-              </w:rPr>
-              <w:t>Idescat/INE</w:t>
+              <w:t>UTM X</w:t>
             </w:r>
           </w:p>
         </w:tc>
@@ -969,16 +943,34 @@
                 <w:sz w:val="20"/>
                 <w:lang w:eastAsia="ca-ES"/>
               </w:rPr>
-              <w:t xml:space="preserve">Alfanumèric </w:t>
-            </w:r>
-            <w:r>
-              <w:rPr>
-                <w:rFonts w:ascii="Calibri" w:eastAsia="Times New Roman" w:hAnsi="Calibri" w:cs="Times New Roman"/>
-                <w:color w:val="000000"/>
-                <w:sz w:val="20"/>
-                <w:lang w:eastAsia="ca-ES"/>
-              </w:rPr>
-              <w:t>(No/Si)</w:t>
+              <w:t>Numèric</w:t>
+            </w:r>
+            <w:r>
+              <w:rPr>
+                <w:rFonts w:ascii="Calibri" w:eastAsia="Times New Roman" w:hAnsi="Calibri" w:cs="Times New Roman"/>
+                <w:color w:val="000000"/>
+                <w:sz w:val="20"/>
+                <w:lang w:eastAsia="ca-ES"/>
+              </w:rPr>
+              <w:t xml:space="preserve"> (</w:t>
+            </w:r>
+            <w:r>
+              <w:rPr>
+                <w:rFonts w:ascii="Calibri" w:eastAsia="Times New Roman" w:hAnsi="Calibri" w:cs="Times New Roman"/>
+                <w:color w:val="000000"/>
+                <w:sz w:val="20"/>
+                <w:lang w:eastAsia="ca-ES"/>
+              </w:rPr>
+              <w:t>999999,9999</w:t>
+            </w:r>
+            <w:r>
+              <w:rPr>
+                <w:rFonts w:ascii="Calibri" w:eastAsia="Times New Roman" w:hAnsi="Calibri" w:cs="Times New Roman"/>
+                <w:color w:val="000000"/>
+                <w:sz w:val="20"/>
+                <w:lang w:eastAsia="ca-ES"/>
+              </w:rPr>
+              <w:t>)</w:t>
             </w:r>
           </w:p>
         </w:tc>
@@ -1005,64 +997,667 @@
                 <w:sz w:val="20"/>
                 <w:lang w:eastAsia="ca-ES"/>
               </w:rPr>
-              <w:t xml:space="preserve">Indica si s’ha trobat incoherències entre el codi/nom </w:t>
-            </w:r>
-            <w:proofErr w:type="spellStart"/>
-            <w:r>
-              <w:rPr>
-                <w:rFonts w:ascii="Calibri" w:eastAsia="Times New Roman" w:hAnsi="Calibri" w:cs="Times New Roman"/>
-                <w:color w:val="000000"/>
-                <w:sz w:val="20"/>
-                <w:lang w:eastAsia="ca-ES"/>
-              </w:rPr>
-              <w:t>d</w:t>
-            </w:r>
-            <w:r>
-              <w:rPr>
-                <w:rFonts w:ascii="Calibri" w:eastAsia="Times New Roman" w:hAnsi="Calibri" w:cs="Times New Roman"/>
-                <w:color w:val="000000"/>
-                <w:sz w:val="20"/>
-                <w:lang w:eastAsia="ca-ES"/>
-              </w:rPr>
-              <w:t>’</w:t>
-            </w:r>
-            <w:r>
-              <w:rPr>
-                <w:rFonts w:ascii="Calibri" w:eastAsia="Times New Roman" w:hAnsi="Calibri" w:cs="Times New Roman"/>
-                <w:color w:val="000000"/>
-                <w:sz w:val="20"/>
-                <w:lang w:eastAsia="ca-ES"/>
-              </w:rPr>
-              <w:t>Idescat</w:t>
-            </w:r>
-            <w:proofErr w:type="spellEnd"/>
-            <w:r>
-              <w:rPr>
-                <w:rFonts w:ascii="Calibri" w:eastAsia="Times New Roman" w:hAnsi="Calibri" w:cs="Times New Roman"/>
-                <w:color w:val="000000"/>
-                <w:sz w:val="20"/>
-                <w:lang w:eastAsia="ca-ES"/>
-              </w:rPr>
-              <w:t xml:space="preserve"> i el codi/nom de</w:t>
-            </w:r>
-            <w:r>
-              <w:rPr>
-                <w:rFonts w:ascii="Calibri" w:eastAsia="Times New Roman" w:hAnsi="Calibri" w:cs="Times New Roman"/>
-                <w:color w:val="000000"/>
-                <w:sz w:val="20"/>
-                <w:lang w:eastAsia="ca-ES"/>
-              </w:rPr>
-              <w:t xml:space="preserve"> l’</w:t>
-            </w:r>
-            <w:r>
-              <w:rPr>
-                <w:rFonts w:ascii="Calibri" w:eastAsia="Times New Roman" w:hAnsi="Calibri" w:cs="Times New Roman"/>
-                <w:color w:val="000000"/>
-                <w:sz w:val="20"/>
-                <w:lang w:eastAsia="ca-ES"/>
-              </w:rPr>
-              <w:t>INE</w:t>
-            </w:r>
+              <w:t xml:space="preserve">Valor de la coordenada X, en </w:t>
+            </w:r>
+            <w:r>
+              <w:rPr>
+                <w:rFonts w:ascii="Calibri" w:eastAsia="Times New Roman" w:hAnsi="Calibri" w:cs="Times New Roman"/>
+                <w:color w:val="000000"/>
+                <w:sz w:val="20"/>
+                <w:lang w:eastAsia="ca-ES"/>
+              </w:rPr>
+              <w:t>sistema de coordenad</w:t>
+            </w:r>
+            <w:r>
+              <w:rPr>
+                <w:rFonts w:ascii="Calibri" w:eastAsia="Times New Roman" w:hAnsi="Calibri" w:cs="Times New Roman"/>
+                <w:color w:val="000000"/>
+                <w:sz w:val="20"/>
+                <w:lang w:eastAsia="ca-ES"/>
+              </w:rPr>
+              <w:t>e</w:t>
+            </w:r>
+            <w:r>
+              <w:rPr>
+                <w:rFonts w:ascii="Calibri" w:eastAsia="Times New Roman" w:hAnsi="Calibri" w:cs="Times New Roman"/>
+                <w:color w:val="000000"/>
+                <w:sz w:val="20"/>
+                <w:lang w:eastAsia="ca-ES"/>
+              </w:rPr>
+              <w:t xml:space="preserve">s </w:t>
+            </w:r>
+            <w:r>
+              <w:rPr>
+                <w:rFonts w:ascii="Calibri" w:eastAsia="Times New Roman" w:hAnsi="Calibri" w:cs="Times New Roman"/>
+                <w:color w:val="000000"/>
+                <w:sz w:val="20"/>
+                <w:lang w:eastAsia="ca-ES"/>
+              </w:rPr>
+              <w:t>geogràfiques</w:t>
+            </w:r>
+            <w:r>
+              <w:rPr>
+                <w:rFonts w:ascii="Calibri" w:eastAsia="Times New Roman" w:hAnsi="Calibri" w:cs="Times New Roman"/>
+                <w:color w:val="000000"/>
+                <w:sz w:val="20"/>
+                <w:lang w:eastAsia="ca-ES"/>
+              </w:rPr>
+              <w:t xml:space="preserve"> UTM (Universal Transverse Mercator)</w:t>
+            </w:r>
+            <w:r>
+              <w:rPr>
+                <w:rFonts w:ascii="Calibri" w:eastAsia="Times New Roman" w:hAnsi="Calibri" w:cs="Times New Roman"/>
+                <w:color w:val="000000"/>
+                <w:sz w:val="20"/>
+                <w:lang w:eastAsia="ca-ES"/>
+              </w:rPr>
+              <w:t>, del geopunt a on es localitza el municipi.</w:t>
+            </w:r>
+          </w:p>
+          <w:p>
+            <w:pPr>
+              <w:spacing w:after="0" w:line="240" w:lineRule="auto"/>
+              <w:rPr>
+                <w:rFonts w:ascii="Calibri" w:eastAsia="Times New Roman" w:hAnsi="Calibri" w:cs="Times New Roman"/>
+                <w:color w:val="000000"/>
+                <w:sz w:val="20"/>
+                <w:lang w:eastAsia="ca-ES"/>
+              </w:rPr>
+            </w:pPr>
+            <w:r>
+              <w:rPr>
+                <w:rFonts w:ascii="Calibri" w:eastAsia="Times New Roman" w:hAnsi="Calibri" w:cs="Times New Roman"/>
+                <w:color w:val="000000"/>
+                <w:sz w:val="20"/>
+                <w:lang w:eastAsia="ca-ES"/>
+              </w:rPr>
+              <w:t>Està informat únicament pels municipis de Catalunya.</w:t>
+            </w:r>
+          </w:p>
+        </w:tc>
+      </w:tr>
+      <w:tr>
+        <w:trPr>
+          <w:trHeight w:val="707"/>
+        </w:trPr>
+        <w:tc>
+          <w:tcPr>
+            <w:tcW w:w="747" w:type="pct"/>
+            <w:shd w:val="clear" w:color="auto" w:fill="FFFFFF" w:themeFill="background1"/>
+            <w:noWrap/>
+            <w:vAlign w:val="center"/>
+          </w:tcPr>
+          <w:p>
+            <w:pPr>
+              <w:spacing w:after="0" w:line="240" w:lineRule="auto"/>
+              <w:rPr>
+                <w:rFonts w:ascii="Calibri" w:eastAsia="Times New Roman" w:hAnsi="Calibri" w:cs="Times New Roman"/>
+                <w:b/>
+                <w:bCs/>
+                <w:color w:val="000000"/>
+                <w:sz w:val="20"/>
+                <w:lang w:eastAsia="ca-ES"/>
+              </w:rPr>
+            </w:pPr>
+            <w:r>
+              <w:rPr>
+                <w:rFonts w:ascii="Calibri" w:eastAsia="Times New Roman" w:hAnsi="Calibri" w:cs="Times New Roman"/>
+                <w:b/>
+                <w:bCs/>
+                <w:color w:val="000000"/>
+                <w:sz w:val="20"/>
+                <w:lang w:eastAsia="ca-ES"/>
+              </w:rPr>
+              <w:t>UTM Y</w:t>
+            </w:r>
+          </w:p>
+        </w:tc>
+        <w:tc>
+          <w:tcPr>
+            <w:tcW w:w="1361" w:type="pct"/>
+            <w:shd w:val="clear" w:color="auto" w:fill="FFFFFF" w:themeFill="background1"/>
+            <w:noWrap/>
+            <w:vAlign w:val="center"/>
+          </w:tcPr>
+          <w:p>
+            <w:pPr>
+              <w:spacing w:after="0" w:line="240" w:lineRule="auto"/>
+              <w:rPr>
+                <w:rFonts w:ascii="Calibri" w:eastAsia="Times New Roman" w:hAnsi="Calibri" w:cs="Times New Roman"/>
+                <w:b/>
+                <w:bCs/>
+                <w:color w:val="000000"/>
+                <w:sz w:val="20"/>
+                <w:lang w:eastAsia="ca-ES"/>
+              </w:rPr>
+            </w:pPr>
+            <w:r>
+              <w:rPr>
+                <w:rFonts w:ascii="Calibri" w:eastAsia="Times New Roman" w:hAnsi="Calibri" w:cs="Times New Roman"/>
+                <w:color w:val="000000"/>
+                <w:sz w:val="20"/>
+                <w:lang w:eastAsia="ca-ES"/>
+              </w:rPr>
+              <w:t>Numèric</w:t>
+            </w:r>
+            <w:r>
+              <w:rPr>
+                <w:rFonts w:ascii="Calibri" w:eastAsia="Times New Roman" w:hAnsi="Calibri" w:cs="Times New Roman"/>
+                <w:color w:val="000000"/>
+                <w:sz w:val="20"/>
+                <w:lang w:eastAsia="ca-ES"/>
+              </w:rPr>
+              <w:t xml:space="preserve"> (</w:t>
+            </w:r>
+            <w:r>
+              <w:rPr>
+                <w:rFonts w:ascii="Calibri" w:eastAsia="Times New Roman" w:hAnsi="Calibri" w:cs="Times New Roman"/>
+                <w:color w:val="000000"/>
+                <w:sz w:val="20"/>
+                <w:lang w:eastAsia="ca-ES"/>
+              </w:rPr>
+              <w:t>9999999,9999</w:t>
+            </w:r>
+            <w:r>
+              <w:rPr>
+                <w:rFonts w:ascii="Calibri" w:eastAsia="Times New Roman" w:hAnsi="Calibri" w:cs="Times New Roman"/>
+                <w:color w:val="000000"/>
+                <w:sz w:val="20"/>
+                <w:lang w:eastAsia="ca-ES"/>
+              </w:rPr>
+              <w:t>)</w:t>
+            </w:r>
+          </w:p>
+        </w:tc>
+        <w:tc>
+          <w:tcPr>
+            <w:tcW w:w="2892" w:type="pct"/>
+            <w:shd w:val="clear" w:color="auto" w:fill="FFFFFF" w:themeFill="background1"/>
+            <w:vAlign w:val="center"/>
+          </w:tcPr>
+          <w:p>
+            <w:pPr>
+              <w:spacing w:after="0" w:line="240" w:lineRule="auto"/>
+              <w:rPr>
+                <w:rFonts w:ascii="Calibri" w:eastAsia="Times New Roman" w:hAnsi="Calibri" w:cs="Times New Roman"/>
+                <w:color w:val="000000"/>
+                <w:sz w:val="20"/>
+                <w:lang w:eastAsia="ca-ES"/>
+              </w:rPr>
+            </w:pPr>
+            <w:r>
+              <w:rPr>
+                <w:rFonts w:ascii="Calibri" w:eastAsia="Times New Roman" w:hAnsi="Calibri" w:cs="Times New Roman"/>
+                <w:color w:val="000000"/>
+                <w:sz w:val="20"/>
+                <w:lang w:eastAsia="ca-ES"/>
+              </w:rPr>
+              <w:t xml:space="preserve">Valor de la coordenada </w:t>
+            </w:r>
+            <w:r>
+              <w:rPr>
+                <w:rFonts w:ascii="Calibri" w:eastAsia="Times New Roman" w:hAnsi="Calibri" w:cs="Times New Roman"/>
+                <w:color w:val="000000"/>
+                <w:sz w:val="20"/>
+                <w:lang w:eastAsia="ca-ES"/>
+              </w:rPr>
+              <w:t>Y</w:t>
+            </w:r>
+            <w:r>
+              <w:rPr>
+                <w:rFonts w:ascii="Calibri" w:eastAsia="Times New Roman" w:hAnsi="Calibri" w:cs="Times New Roman"/>
+                <w:color w:val="000000"/>
+                <w:sz w:val="20"/>
+                <w:lang w:eastAsia="ca-ES"/>
+              </w:rPr>
+              <w:t xml:space="preserve">, en </w:t>
+            </w:r>
+            <w:r>
+              <w:rPr>
+                <w:rFonts w:ascii="Calibri" w:eastAsia="Times New Roman" w:hAnsi="Calibri" w:cs="Times New Roman"/>
+                <w:color w:val="000000"/>
+                <w:sz w:val="20"/>
+                <w:lang w:eastAsia="ca-ES"/>
+              </w:rPr>
+              <w:t>sistema de coordenad</w:t>
+            </w:r>
+            <w:r>
+              <w:rPr>
+                <w:rFonts w:ascii="Calibri" w:eastAsia="Times New Roman" w:hAnsi="Calibri" w:cs="Times New Roman"/>
+                <w:color w:val="000000"/>
+                <w:sz w:val="20"/>
+                <w:lang w:eastAsia="ca-ES"/>
+              </w:rPr>
+              <w:t>e</w:t>
+            </w:r>
+            <w:r>
+              <w:rPr>
+                <w:rFonts w:ascii="Calibri" w:eastAsia="Times New Roman" w:hAnsi="Calibri" w:cs="Times New Roman"/>
+                <w:color w:val="000000"/>
+                <w:sz w:val="20"/>
+                <w:lang w:eastAsia="ca-ES"/>
+              </w:rPr>
+              <w:t>s geogràfiques UTM (Universal Transverse Mercator)</w:t>
+            </w:r>
+            <w:r>
+              <w:rPr>
+                <w:rFonts w:ascii="Calibri" w:eastAsia="Times New Roman" w:hAnsi="Calibri" w:cs="Times New Roman"/>
+                <w:color w:val="000000"/>
+                <w:sz w:val="20"/>
+                <w:lang w:eastAsia="ca-ES"/>
+              </w:rPr>
+              <w:t>, del geopunt a on es localitza el municipi.</w:t>
+            </w:r>
+          </w:p>
+          <w:p>
+            <w:pPr>
+              <w:spacing w:after="0" w:line="240" w:lineRule="auto"/>
+              <w:rPr>
+                <w:rFonts w:ascii="Calibri" w:eastAsia="Times New Roman" w:hAnsi="Calibri" w:cs="Times New Roman"/>
+                <w:color w:val="000000"/>
+                <w:sz w:val="20"/>
+                <w:lang w:eastAsia="ca-ES"/>
+              </w:rPr>
+            </w:pPr>
+            <w:r>
+              <w:rPr>
+                <w:rFonts w:ascii="Calibri" w:eastAsia="Times New Roman" w:hAnsi="Calibri" w:cs="Times New Roman"/>
+                <w:color w:val="000000"/>
+                <w:sz w:val="20"/>
+                <w:lang w:eastAsia="ca-ES"/>
+              </w:rPr>
+              <w:t>Està informat únicament pels municipis de Catalunya.</w:t>
+            </w:r>
+          </w:p>
+        </w:tc>
+      </w:tr>
+      <w:tr>
+        <w:trPr>
+          <w:trHeight w:val="624"/>
+        </w:trPr>
+        <w:tc>
+          <w:tcPr>
+            <w:tcW w:w="747" w:type="pct"/>
+            <w:shd w:val="clear" w:color="auto" w:fill="E7E6E6" w:themeFill="background2"/>
+            <w:noWrap/>
+            <w:vAlign w:val="center"/>
+          </w:tcPr>
+          <w:p>
+            <w:pPr>
+              <w:spacing w:after="0" w:line="240" w:lineRule="auto"/>
+              <w:rPr>
+                <w:rFonts w:ascii="Calibri" w:eastAsia="Times New Roman" w:hAnsi="Calibri" w:cs="Times New Roman"/>
+                <w:b/>
+                <w:bCs/>
+                <w:color w:val="000000"/>
+                <w:sz w:val="20"/>
+                <w:lang w:eastAsia="ca-ES"/>
+              </w:rPr>
+            </w:pPr>
+            <w:r>
+              <w:rPr>
+                <w:rFonts w:ascii="Calibri" w:eastAsia="Times New Roman" w:hAnsi="Calibri" w:cs="Times New Roman"/>
+                <w:b/>
+                <w:bCs/>
+                <w:color w:val="000000"/>
+                <w:sz w:val="20"/>
+                <w:lang w:eastAsia="ca-ES"/>
+              </w:rPr>
+              <w:t>Longitud</w:t>
+            </w:r>
+          </w:p>
+        </w:tc>
+        <w:tc>
+          <w:tcPr>
+            <w:tcW w:w="1361" w:type="pct"/>
+            <w:shd w:val="clear" w:color="auto" w:fill="E7E6E6" w:themeFill="background2"/>
+            <w:noWrap/>
+            <w:vAlign w:val="center"/>
+          </w:tcPr>
+          <w:p>
+            <w:pPr>
+              <w:spacing w:after="0" w:line="240" w:lineRule="auto"/>
+              <w:rPr>
+                <w:rFonts w:ascii="Calibri" w:eastAsia="Times New Roman" w:hAnsi="Calibri" w:cs="Times New Roman"/>
+                <w:color w:val="000000"/>
+                <w:sz w:val="20"/>
+                <w:lang w:eastAsia="ca-ES"/>
+              </w:rPr>
+            </w:pPr>
+            <w:r>
+              <w:rPr>
+                <w:rFonts w:ascii="Calibri" w:eastAsia="Times New Roman" w:hAnsi="Calibri" w:cs="Times New Roman"/>
+                <w:color w:val="000000"/>
+                <w:sz w:val="20"/>
+                <w:lang w:eastAsia="ca-ES"/>
+              </w:rPr>
+              <w:t>Numèric</w:t>
+            </w:r>
+            <w:r>
+              <w:rPr>
+                <w:rFonts w:ascii="Calibri" w:eastAsia="Times New Roman" w:hAnsi="Calibri" w:cs="Times New Roman"/>
+                <w:color w:val="000000"/>
+                <w:sz w:val="20"/>
+                <w:lang w:eastAsia="ca-ES"/>
+              </w:rPr>
+              <w:t xml:space="preserve"> </w:t>
+            </w:r>
+            <w:r>
+              <w:rPr>
+                <w:rFonts w:ascii="Calibri" w:eastAsia="Times New Roman" w:hAnsi="Calibri" w:cs="Times New Roman"/>
+                <w:color w:val="000000"/>
+                <w:sz w:val="20"/>
+                <w:lang w:eastAsia="ca-ES"/>
+              </w:rPr>
+              <w:t>(9,</w:t>
+            </w:r>
+            <w:r>
+              <w:rPr>
+                <w:rFonts w:ascii="Calibri" w:eastAsia="Times New Roman" w:hAnsi="Calibri" w:cs="Times New Roman"/>
+                <w:color w:val="000000"/>
+                <w:sz w:val="20"/>
+                <w:lang w:eastAsia="ca-ES"/>
+              </w:rPr>
+              <w:t>9</w:t>
+            </w:r>
+            <w:r>
+              <w:rPr>
+                <w:rFonts w:ascii="Calibri" w:eastAsia="Times New Roman" w:hAnsi="Calibri" w:cs="Times New Roman"/>
+                <w:color w:val="000000"/>
+                <w:sz w:val="20"/>
+                <w:lang w:eastAsia="ca-ES"/>
+              </w:rPr>
+              <w:t>99999999)</w:t>
+            </w:r>
+          </w:p>
+        </w:tc>
+        <w:tc>
+          <w:tcPr>
+            <w:tcW w:w="2892" w:type="pct"/>
+            <w:shd w:val="clear" w:color="auto" w:fill="E7E6E6" w:themeFill="background2"/>
+            <w:vAlign w:val="center"/>
+          </w:tcPr>
+          <w:p>
+            <w:pPr>
+              <w:spacing w:after="0" w:line="240" w:lineRule="auto"/>
+              <w:rPr>
+                <w:rFonts w:ascii="Calibri" w:eastAsia="Times New Roman" w:hAnsi="Calibri" w:cs="Times New Roman"/>
+                <w:color w:val="000000"/>
+                <w:sz w:val="20"/>
+                <w:lang w:eastAsia="ca-ES"/>
+              </w:rPr>
+            </w:pPr>
+            <w:r>
+              <w:rPr>
+                <w:rFonts w:ascii="Calibri" w:eastAsia="Times New Roman" w:hAnsi="Calibri" w:cs="Times New Roman"/>
+                <w:color w:val="000000"/>
+                <w:sz w:val="20"/>
+                <w:lang w:eastAsia="ca-ES"/>
+              </w:rPr>
+              <w:t xml:space="preserve">Valor de la </w:t>
+            </w:r>
+            <w:r>
+              <w:rPr>
+                <w:rFonts w:ascii="Calibri" w:eastAsia="Times New Roman" w:hAnsi="Calibri" w:cs="Times New Roman"/>
+                <w:color w:val="000000"/>
+                <w:sz w:val="20"/>
+                <w:lang w:eastAsia="ca-ES"/>
+              </w:rPr>
+              <w:t>longitud</w:t>
+            </w:r>
+            <w:r>
+              <w:rPr>
+                <w:rFonts w:ascii="Calibri" w:eastAsia="Times New Roman" w:hAnsi="Calibri" w:cs="Times New Roman"/>
+                <w:color w:val="000000"/>
+                <w:sz w:val="20"/>
+                <w:lang w:eastAsia="ca-ES"/>
+              </w:rPr>
+              <w:t xml:space="preserve"> en </w:t>
+            </w:r>
+            <w:r>
+              <w:rPr>
+                <w:rFonts w:ascii="Calibri" w:eastAsia="Times New Roman" w:hAnsi="Calibri" w:cs="Times New Roman"/>
+                <w:color w:val="000000"/>
+                <w:sz w:val="20"/>
+                <w:lang w:eastAsia="ca-ES"/>
+              </w:rPr>
+              <w:t>sistema de coordenad</w:t>
+            </w:r>
+            <w:r>
+              <w:rPr>
+                <w:rFonts w:ascii="Calibri" w:eastAsia="Times New Roman" w:hAnsi="Calibri" w:cs="Times New Roman"/>
+                <w:color w:val="000000"/>
+                <w:sz w:val="20"/>
+                <w:lang w:eastAsia="ca-ES"/>
+              </w:rPr>
+              <w:t>e</w:t>
+            </w:r>
+            <w:r>
+              <w:rPr>
+                <w:rFonts w:ascii="Calibri" w:eastAsia="Times New Roman" w:hAnsi="Calibri" w:cs="Times New Roman"/>
+                <w:color w:val="000000"/>
+                <w:sz w:val="20"/>
+                <w:lang w:eastAsia="ca-ES"/>
+              </w:rPr>
+              <w:t>s geogràfiques</w:t>
+            </w:r>
+            <w:r>
+              <w:rPr>
+                <w:rFonts w:ascii="Calibri" w:eastAsia="Times New Roman" w:hAnsi="Calibri" w:cs="Times New Roman"/>
+                <w:color w:val="000000"/>
+                <w:sz w:val="20"/>
+                <w:lang w:eastAsia="ca-ES"/>
+              </w:rPr>
+              <w:t xml:space="preserve"> </w:t>
+            </w:r>
+            <w:r>
+              <w:rPr>
+                <w:rFonts w:ascii="Calibri" w:eastAsia="Times New Roman" w:hAnsi="Calibri" w:cs="Times New Roman"/>
+                <w:color w:val="000000"/>
+                <w:sz w:val="20"/>
+                <w:lang w:eastAsia="ca-ES"/>
+              </w:rPr>
+              <w:t>del geopunt a on es localitza el municipi.</w:t>
+            </w:r>
+          </w:p>
+          <w:p>
+            <w:pPr>
+              <w:spacing w:after="0" w:line="240" w:lineRule="auto"/>
+              <w:rPr>
+                <w:rFonts w:ascii="Calibri" w:eastAsia="Times New Roman" w:hAnsi="Calibri" w:cs="Times New Roman"/>
+                <w:color w:val="000000"/>
+                <w:sz w:val="20"/>
+                <w:lang w:eastAsia="ca-ES"/>
+              </w:rPr>
+            </w:pPr>
+            <w:r>
+              <w:rPr>
+                <w:rFonts w:ascii="Calibri" w:eastAsia="Times New Roman" w:hAnsi="Calibri" w:cs="Times New Roman"/>
+                <w:color w:val="000000"/>
+                <w:sz w:val="20"/>
+                <w:lang w:eastAsia="ca-ES"/>
+              </w:rPr>
+              <w:t>Està informat únicament pels municipis de Catalunya.</w:t>
+            </w:r>
+          </w:p>
+        </w:tc>
+      </w:tr>
+      <w:tr>
+        <w:trPr>
+          <w:trHeight w:val="624"/>
+        </w:trPr>
+        <w:tc>
+          <w:tcPr>
+            <w:tcW w:w="747" w:type="pct"/>
+            <w:shd w:val="clear" w:color="auto" w:fill="FFFFFF" w:themeFill="background1"/>
+            <w:noWrap/>
+            <w:vAlign w:val="center"/>
+          </w:tcPr>
+          <w:p>
+            <w:pPr>
+              <w:spacing w:after="0" w:line="240" w:lineRule="auto"/>
+              <w:rPr>
+                <w:rFonts w:ascii="Calibri" w:eastAsia="Times New Roman" w:hAnsi="Calibri" w:cs="Times New Roman"/>
+                <w:b/>
+                <w:bCs/>
+                <w:color w:val="000000"/>
+                <w:sz w:val="20"/>
+                <w:lang w:eastAsia="ca-ES"/>
+              </w:rPr>
+            </w:pPr>
+            <w:r>
+              <w:rPr>
+                <w:rFonts w:ascii="Calibri" w:eastAsia="Times New Roman" w:hAnsi="Calibri" w:cs="Times New Roman"/>
+                <w:b/>
+                <w:bCs/>
+                <w:color w:val="000000"/>
+                <w:sz w:val="20"/>
+                <w:lang w:eastAsia="ca-ES"/>
+              </w:rPr>
+              <w:t>Latitud</w:t>
+            </w:r>
+          </w:p>
+        </w:tc>
+        <w:tc>
+          <w:tcPr>
+            <w:tcW w:w="1361" w:type="pct"/>
+            <w:shd w:val="clear" w:color="auto" w:fill="FFFFFF" w:themeFill="background1"/>
+            <w:noWrap/>
+            <w:vAlign w:val="center"/>
+          </w:tcPr>
+          <w:p>
+            <w:pPr>
+              <w:spacing w:after="0" w:line="240" w:lineRule="auto"/>
+              <w:rPr>
+                <w:rFonts w:ascii="Calibri" w:eastAsia="Times New Roman" w:hAnsi="Calibri" w:cs="Times New Roman"/>
+                <w:b/>
+                <w:bCs/>
+                <w:color w:val="000000"/>
+                <w:sz w:val="20"/>
+                <w:lang w:eastAsia="ca-ES"/>
+              </w:rPr>
+            </w:pPr>
+            <w:r>
+              <w:rPr>
+                <w:rFonts w:ascii="Calibri" w:eastAsia="Times New Roman" w:hAnsi="Calibri" w:cs="Times New Roman"/>
+                <w:color w:val="000000"/>
+                <w:sz w:val="20"/>
+                <w:lang w:eastAsia="ca-ES"/>
+              </w:rPr>
+              <w:t>Numèric</w:t>
+            </w:r>
+            <w:r>
+              <w:rPr>
+                <w:rFonts w:ascii="Calibri" w:eastAsia="Times New Roman" w:hAnsi="Calibri" w:cs="Times New Roman"/>
+                <w:color w:val="000000"/>
+                <w:sz w:val="20"/>
+                <w:lang w:eastAsia="ca-ES"/>
+              </w:rPr>
+              <w:t xml:space="preserve"> (99,99999999)</w:t>
+            </w:r>
+          </w:p>
+        </w:tc>
+        <w:tc>
+          <w:tcPr>
+            <w:tcW w:w="2892" w:type="pct"/>
+            <w:shd w:val="clear" w:color="auto" w:fill="FFFFFF" w:themeFill="background1"/>
+            <w:vAlign w:val="center"/>
+          </w:tcPr>
+          <w:p>
+            <w:pPr>
+              <w:spacing w:after="0" w:line="240" w:lineRule="auto"/>
+              <w:rPr>
+                <w:rFonts w:ascii="Calibri" w:eastAsia="Times New Roman" w:hAnsi="Calibri" w:cs="Times New Roman"/>
+                <w:color w:val="000000"/>
+                <w:sz w:val="20"/>
+                <w:lang w:eastAsia="ca-ES"/>
+              </w:rPr>
+            </w:pPr>
+            <w:r>
+              <w:rPr>
+                <w:rFonts w:ascii="Calibri" w:eastAsia="Times New Roman" w:hAnsi="Calibri" w:cs="Times New Roman"/>
+                <w:color w:val="000000"/>
+                <w:sz w:val="20"/>
+                <w:lang w:eastAsia="ca-ES"/>
+              </w:rPr>
+              <w:t xml:space="preserve">Valor de la </w:t>
+            </w:r>
+            <w:r>
+              <w:rPr>
+                <w:rFonts w:ascii="Calibri" w:eastAsia="Times New Roman" w:hAnsi="Calibri" w:cs="Times New Roman"/>
+                <w:color w:val="000000"/>
+                <w:sz w:val="20"/>
+                <w:lang w:eastAsia="ca-ES"/>
+              </w:rPr>
+              <w:t>latitud</w:t>
+            </w:r>
+            <w:r>
+              <w:rPr>
+                <w:rFonts w:ascii="Calibri" w:eastAsia="Times New Roman" w:hAnsi="Calibri" w:cs="Times New Roman"/>
+                <w:color w:val="000000"/>
+                <w:sz w:val="20"/>
+                <w:lang w:eastAsia="ca-ES"/>
+              </w:rPr>
+              <w:t xml:space="preserve"> en </w:t>
+            </w:r>
+            <w:r>
+              <w:rPr>
+                <w:rFonts w:ascii="Calibri" w:eastAsia="Times New Roman" w:hAnsi="Calibri" w:cs="Times New Roman"/>
+                <w:color w:val="000000"/>
+                <w:sz w:val="20"/>
+                <w:lang w:eastAsia="ca-ES"/>
+              </w:rPr>
+              <w:t>sistema de coordenad</w:t>
+            </w:r>
+            <w:r>
+              <w:rPr>
+                <w:rFonts w:ascii="Calibri" w:eastAsia="Times New Roman" w:hAnsi="Calibri" w:cs="Times New Roman"/>
+                <w:color w:val="000000"/>
+                <w:sz w:val="20"/>
+                <w:lang w:eastAsia="ca-ES"/>
+              </w:rPr>
+              <w:t>e</w:t>
+            </w:r>
+            <w:r>
+              <w:rPr>
+                <w:rFonts w:ascii="Calibri" w:eastAsia="Times New Roman" w:hAnsi="Calibri" w:cs="Times New Roman"/>
+                <w:color w:val="000000"/>
+                <w:sz w:val="20"/>
+                <w:lang w:eastAsia="ca-ES"/>
+              </w:rPr>
+              <w:t>s geogràfiques</w:t>
+            </w:r>
+            <w:r>
+              <w:rPr>
+                <w:rFonts w:ascii="Calibri" w:eastAsia="Times New Roman" w:hAnsi="Calibri" w:cs="Times New Roman"/>
+                <w:color w:val="000000"/>
+                <w:sz w:val="20"/>
+                <w:lang w:eastAsia="ca-ES"/>
+              </w:rPr>
+              <w:t xml:space="preserve"> del geopunt a on es localitza el municipi.</w:t>
+            </w:r>
+          </w:p>
+          <w:p>
+            <w:pPr>
+              <w:spacing w:after="0" w:line="240" w:lineRule="auto"/>
+              <w:rPr>
+                <w:rFonts w:ascii="Calibri" w:eastAsia="Times New Roman" w:hAnsi="Calibri" w:cs="Times New Roman"/>
+                <w:color w:val="000000"/>
+                <w:sz w:val="20"/>
+                <w:lang w:eastAsia="ca-ES"/>
+              </w:rPr>
+            </w:pPr>
+            <w:r>
+              <w:rPr>
+                <w:rFonts w:ascii="Calibri" w:eastAsia="Times New Roman" w:hAnsi="Calibri" w:cs="Times New Roman"/>
+                <w:color w:val="000000"/>
+                <w:sz w:val="20"/>
+                <w:lang w:eastAsia="ca-ES"/>
+              </w:rPr>
+              <w:t>Està informat únicament pels municipis de Catalunya.</w:t>
+            </w:r>
+            <w:bookmarkStart w:id="0" w:name="_GoBack"/>
+            <w:bookmarkEnd w:id="0"/>
           </w:p>
         </w:tc>
       </w:tr>
@@ -1267,7 +1862,7 @@
       </w:pPr>
     </w:pPrDefault>
   </w:docDefaults>
-  <w:latentStyles w:defLockedState="0" w:defUIPriority="99" w:defSemiHidden="0" w:defUnhideWhenUsed="0" w:defQFormat="0" w:count="375">
+  <w:latentStyles w:defLockedState="0" w:defUIPriority="99" w:defSemiHidden="0" w:defUnhideWhenUsed="0" w:defQFormat="0" w:count="377">
     <w:lsdException w:name="Normal" w:uiPriority="0" w:qFormat="1"/>
     <w:lsdException w:name="heading 1" w:uiPriority="0" w:qFormat="1"/>
     <w:lsdException w:name="heading 2" w:semiHidden="1" w:uiPriority="0" w:unhideWhenUsed="1" w:qFormat="1"/>
@@ -1373,7 +1968,6 @@
     <w:lsdException w:name="HTML Sample" w:semiHidden="1" w:unhideWhenUsed="1"/>
     <w:lsdException w:name="HTML Typewriter" w:semiHidden="1" w:unhideWhenUsed="1"/>
     <w:lsdException w:name="HTML Variable" w:semiHidden="1" w:unhideWhenUsed="1"/>
-    <w:lsdException w:name="Normal Table" w:semiHidden="1" w:unhideWhenUsed="1"/>
     <w:lsdException w:name="annotation subject" w:semiHidden="1" w:unhideWhenUsed="1"/>
     <w:lsdException w:name="No List" w:semiHidden="1" w:unhideWhenUsed="1"/>
     <w:lsdException w:name="Outline List 1" w:semiHidden="1" w:unhideWhenUsed="1"/>
@@ -1419,11 +2013,9 @@
     <w:lsdException w:name="Table Subtle 1" w:semiHidden="1" w:unhideWhenUsed="1"/>
     <w:lsdException w:name="Table Subtle 2" w:semiHidden="1" w:unhideWhenUsed="1"/>
     <w:lsdException w:name="Table Web 1" w:semiHidden="1" w:unhideWhenUsed="1"/>
-    <w:lsdException w:name="Table Web 2" w:semiHidden="1" w:unhideWhenUsed="1"/>
     <w:lsdException w:name="Table Web 3" w:semiHidden="1" w:unhideWhenUsed="1"/>
     <w:lsdException w:name="Balloon Text" w:semiHidden="1" w:unhideWhenUsed="1"/>
     <w:lsdException w:name="Table Grid" w:uiPriority="39"/>
-    <w:lsdException w:name="Table Theme" w:semiHidden="1" w:unhideWhenUsed="1"/>
     <w:lsdException w:name="Placeholder Text" w:semiHidden="1"/>
     <w:lsdException w:name="No Spacing" w:uiPriority="1" w:qFormat="1"/>
     <w:lsdException w:name="Light Shading" w:uiPriority="60"/>
@@ -1643,6 +2235,8 @@
     <w:lsdException w:name="Smart Hyperlink" w:semiHidden="1" w:unhideWhenUsed="1"/>
     <w:lsdException w:name="Hashtag" w:semiHidden="1" w:unhideWhenUsed="1"/>
     <w:lsdException w:name="Unresolved Mention" w:semiHidden="1" w:unhideWhenUsed="1"/>
+    <w:lsdException w:name="Smart Link" w:semiHidden="1" w:unhideWhenUsed="1"/>
+    <w:lsdException w:name="Smart Link Error" w:semiHidden="1" w:unhideWhenUsed="1"/>
   </w:latentStyles>
   <w:style w:type="paragraph" w:default="1" w:styleId="Normal">
     <w:name w:val="Normal"/>

--- a/content/drafts/entitats/Codis_Territori_Municipis_Espanya_ATR.docx
+++ b/content/drafts/entitats/Codis_Territori_Municipis_Espanya_ATR.docx
@@ -130,7 +130,7 @@
       </w:tr>
       <w:tr>
         <w:trPr>
-          <w:trHeight w:val="288"/>
+          <w:trHeight w:val="2242"/>
         </w:trPr>
         <w:tc>
           <w:tcPr>
@@ -161,7 +161,7 @@
                 <w:sz w:val="20"/>
                 <w:lang w:eastAsia="ca-ES"/>
               </w:rPr>
-              <w:t>Codi Idescat</w:t>
+              <w:t>Codi</w:t>
             </w:r>
           </w:p>
         </w:tc>
@@ -190,16 +190,54 @@
                 <w:sz w:val="20"/>
                 <w:lang w:eastAsia="ca-ES"/>
               </w:rPr>
-              <w:t>Numèric 6 xifres</w:t>
-            </w:r>
-            <w:r>
-              <w:rPr>
-                <w:rFonts w:ascii="Calibri" w:eastAsia="Times New Roman" w:hAnsi="Calibri" w:cs="Times New Roman"/>
-                <w:color w:val="000000"/>
-                <w:sz w:val="20"/>
-                <w:lang w:eastAsia="ca-ES"/>
-              </w:rPr>
-              <w:t xml:space="preserve"> (999999)</w:t>
+              <w:t xml:space="preserve">Alfanumèric de </w:t>
+            </w:r>
+            <w:r>
+              <w:rPr>
+                <w:rFonts w:ascii="Calibri" w:eastAsia="Times New Roman" w:hAnsi="Calibri" w:cs="Times New Roman"/>
+                <w:color w:val="000000"/>
+                <w:sz w:val="20"/>
+                <w:lang w:eastAsia="ca-ES"/>
+              </w:rPr>
+              <w:t>6</w:t>
+            </w:r>
+            <w:r>
+              <w:rPr>
+                <w:rFonts w:ascii="Calibri" w:eastAsia="Times New Roman" w:hAnsi="Calibri" w:cs="Times New Roman"/>
+                <w:color w:val="000000"/>
+                <w:sz w:val="20"/>
+                <w:lang w:eastAsia="ca-ES"/>
+              </w:rPr>
+              <w:t xml:space="preserve"> dígits </w:t>
+            </w:r>
+          </w:p>
+          <w:p>
+            <w:pPr>
+              <w:spacing w:after="0" w:line="240" w:lineRule="auto"/>
+              <w:rPr>
+                <w:rFonts w:ascii="Calibri" w:eastAsia="Times New Roman" w:hAnsi="Calibri" w:cs="Times New Roman"/>
+                <w:color w:val="000000"/>
+                <w:sz w:val="20"/>
+                <w:lang w:eastAsia="ca-ES"/>
+              </w:rPr>
+            </w:pPr>
+            <w:r>
+              <w:rPr>
+                <w:rFonts w:ascii="Calibri" w:eastAsia="Times New Roman" w:hAnsi="Calibri" w:cs="Times New Roman"/>
+                <w:color w:val="000000"/>
+                <w:sz w:val="20"/>
+                <w:lang w:eastAsia="ca-ES"/>
+              </w:rPr>
+              <w:t xml:space="preserve">enters </w:t>
+            </w:r>
+            <w:r>
+              <w:rPr>
+                <w:rFonts w:ascii="Calibri" w:eastAsia="Times New Roman" w:hAnsi="Calibri" w:cs="Times New Roman"/>
+                <w:color w:val="000000"/>
+                <w:sz w:val="20"/>
+                <w:lang w:eastAsia="ca-ES"/>
+              </w:rPr>
+              <w:t>(999999)</w:t>
             </w:r>
           </w:p>
         </w:tc>
@@ -227,32 +265,240 @@
                 <w:sz w:val="20"/>
                 <w:lang w:eastAsia="ca-ES"/>
               </w:rPr>
-              <w:t xml:space="preserve">La codificació és de sis dígits: </w:t>
-            </w:r>
-            <w:r>
-              <w:rPr>
-                <w:rFonts w:ascii="Calibri" w:eastAsia="Times New Roman" w:hAnsi="Calibri" w:cs="Times New Roman"/>
-                <w:color w:val="000000"/>
-                <w:sz w:val="20"/>
-                <w:lang w:eastAsia="ca-ES"/>
-              </w:rPr>
-              <w:t>els dos primers són el codi de província, els tres següents l'identificador de municipi i l'últim és un dígit de control.</w:t>
-            </w:r>
-            <w:r>
-              <w:rPr>
-                <w:rFonts w:ascii="Calibri" w:eastAsia="Times New Roman" w:hAnsi="Calibri" w:cs="Times New Roman"/>
-                <w:color w:val="000000"/>
-                <w:sz w:val="20"/>
-                <w:lang w:eastAsia="ca-ES"/>
-              </w:rPr>
-              <w:t xml:space="preserve"> Els codis superiors a 999990 són casos especials.</w:t>
+              <w:t>Identificador únic de municipi.</w:t>
+            </w:r>
+          </w:p>
+          <w:p>
+            <w:pPr>
+              <w:spacing w:after="0" w:line="240" w:lineRule="auto"/>
+              <w:rPr>
+                <w:rFonts w:ascii="Calibri" w:eastAsia="Times New Roman" w:hAnsi="Calibri" w:cs="Times New Roman"/>
+                <w:color w:val="000000"/>
+                <w:sz w:val="20"/>
+                <w:lang w:eastAsia="ca-ES"/>
+              </w:rPr>
+            </w:pPr>
+            <w:r>
+              <w:rPr>
+                <w:rFonts w:ascii="Calibri" w:eastAsia="Times New Roman" w:hAnsi="Calibri" w:cs="Times New Roman"/>
+                <w:color w:val="000000"/>
+                <w:sz w:val="20"/>
+                <w:lang w:eastAsia="ca-ES"/>
+              </w:rPr>
+              <w:t xml:space="preserve">La codificació parteix inicialment de l'ordenació alfabètica </w:t>
+            </w:r>
+            <w:r>
+              <w:rPr>
+                <w:rFonts w:ascii="Calibri" w:eastAsia="Times New Roman" w:hAnsi="Calibri" w:cs="Times New Roman"/>
+                <w:color w:val="000000"/>
+                <w:sz w:val="20"/>
+                <w:lang w:eastAsia="ca-ES"/>
+              </w:rPr>
+              <w:t xml:space="preserve">segon el nom i </w:t>
+            </w:r>
+            <w:r>
+              <w:rPr>
+                <w:rFonts w:ascii="Calibri" w:eastAsia="Times New Roman" w:hAnsi="Calibri" w:cs="Times New Roman"/>
+                <w:color w:val="000000"/>
+                <w:sz w:val="20"/>
+                <w:lang w:eastAsia="ca-ES"/>
+              </w:rPr>
+              <w:t xml:space="preserve">dins </w:t>
+            </w:r>
+            <w:r>
+              <w:rPr>
+                <w:rFonts w:ascii="Calibri" w:eastAsia="Times New Roman" w:hAnsi="Calibri" w:cs="Times New Roman"/>
+                <w:color w:val="000000"/>
+                <w:sz w:val="20"/>
+                <w:lang w:eastAsia="ca-ES"/>
+              </w:rPr>
+              <w:t>de cada una de les</w:t>
+            </w:r>
+            <w:r>
+              <w:rPr>
+                <w:rFonts w:ascii="Calibri" w:eastAsia="Times New Roman" w:hAnsi="Calibri" w:cs="Times New Roman"/>
+                <w:color w:val="000000"/>
+                <w:sz w:val="20"/>
+                <w:lang w:eastAsia="ca-ES"/>
+              </w:rPr>
+              <w:t xml:space="preserve"> provínci</w:t>
+            </w:r>
+            <w:r>
+              <w:rPr>
+                <w:rFonts w:ascii="Calibri" w:eastAsia="Times New Roman" w:hAnsi="Calibri" w:cs="Times New Roman"/>
+                <w:color w:val="000000"/>
+                <w:sz w:val="20"/>
+                <w:lang w:eastAsia="ca-ES"/>
+              </w:rPr>
+              <w:t>es</w:t>
+            </w:r>
+            <w:r>
+              <w:rPr>
+                <w:rFonts w:ascii="Calibri" w:eastAsia="Times New Roman" w:hAnsi="Calibri" w:cs="Times New Roman"/>
+                <w:color w:val="000000"/>
+                <w:sz w:val="20"/>
+                <w:lang w:eastAsia="ca-ES"/>
+              </w:rPr>
+              <w:t>, tot i que posteriorment ha sofert variacions. És a sis dígits</w:t>
+            </w:r>
+            <w:r>
+              <w:rPr>
+                <w:rFonts w:ascii="Calibri" w:eastAsia="Times New Roman" w:hAnsi="Calibri" w:cs="Times New Roman"/>
+                <w:color w:val="000000"/>
+                <w:sz w:val="20"/>
+                <w:lang w:eastAsia="ca-ES"/>
+              </w:rPr>
+              <w:t>, format de la següent manera</w:t>
+            </w:r>
+            <w:r>
+              <w:rPr>
+                <w:rFonts w:ascii="Calibri" w:eastAsia="Times New Roman" w:hAnsi="Calibri" w:cs="Times New Roman"/>
+                <w:color w:val="000000"/>
+                <w:sz w:val="20"/>
+                <w:lang w:eastAsia="ca-ES"/>
+              </w:rPr>
+              <w:t>:</w:t>
+            </w:r>
+          </w:p>
+          <w:p>
+            <w:pPr>
+              <w:spacing w:after="0" w:line="240" w:lineRule="auto"/>
+              <w:rPr>
+                <w:rFonts w:ascii="Calibri" w:eastAsia="Times New Roman" w:hAnsi="Calibri" w:cs="Times New Roman"/>
+                <w:color w:val="000000"/>
+                <w:sz w:val="20"/>
+                <w:lang w:eastAsia="ca-ES"/>
+              </w:rPr>
+            </w:pPr>
+            <w:r>
+              <w:rPr>
+                <w:rFonts w:ascii="Calibri" w:eastAsia="Times New Roman" w:hAnsi="Calibri" w:cs="Times New Roman"/>
+                <w:color w:val="000000"/>
+                <w:sz w:val="20"/>
+                <w:lang w:eastAsia="ca-ES"/>
+              </w:rPr>
+              <w:t>- E</w:t>
+            </w:r>
+            <w:r>
+              <w:rPr>
+                <w:rFonts w:ascii="Calibri" w:eastAsia="Times New Roman" w:hAnsi="Calibri" w:cs="Times New Roman"/>
+                <w:color w:val="000000"/>
+                <w:sz w:val="20"/>
+                <w:lang w:eastAsia="ca-ES"/>
+              </w:rPr>
+              <w:t>ls dos primers són el codi de província</w:t>
+            </w:r>
+            <w:r>
+              <w:rPr>
+                <w:rFonts w:ascii="Calibri" w:eastAsia="Times New Roman" w:hAnsi="Calibri" w:cs="Times New Roman"/>
+                <w:color w:val="000000"/>
+                <w:sz w:val="20"/>
+                <w:lang w:eastAsia="ca-ES"/>
+              </w:rPr>
+              <w:t>.</w:t>
+            </w:r>
+          </w:p>
+          <w:p>
+            <w:pPr>
+              <w:spacing w:after="0" w:line="240" w:lineRule="auto"/>
+              <w:rPr>
+                <w:rFonts w:ascii="Calibri" w:eastAsia="Times New Roman" w:hAnsi="Calibri" w:cs="Times New Roman"/>
+                <w:color w:val="000000"/>
+                <w:sz w:val="20"/>
+                <w:lang w:eastAsia="ca-ES"/>
+              </w:rPr>
+            </w:pPr>
+            <w:r>
+              <w:rPr>
+                <w:rFonts w:ascii="Calibri" w:eastAsia="Times New Roman" w:hAnsi="Calibri" w:cs="Times New Roman"/>
+                <w:color w:val="000000"/>
+                <w:sz w:val="20"/>
+                <w:lang w:eastAsia="ca-ES"/>
+              </w:rPr>
+              <w:t>- E</w:t>
+            </w:r>
+            <w:r>
+              <w:rPr>
+                <w:rFonts w:ascii="Calibri" w:eastAsia="Times New Roman" w:hAnsi="Calibri" w:cs="Times New Roman"/>
+                <w:color w:val="000000"/>
+                <w:sz w:val="20"/>
+                <w:lang w:eastAsia="ca-ES"/>
+              </w:rPr>
+              <w:t>ls tres següents l'identificador de municipi</w:t>
+            </w:r>
+          </w:p>
+          <w:p>
+            <w:pPr>
+              <w:spacing w:after="0" w:line="240" w:lineRule="auto"/>
+              <w:rPr>
+                <w:rFonts w:ascii="Calibri" w:eastAsia="Times New Roman" w:hAnsi="Calibri" w:cs="Times New Roman"/>
+                <w:color w:val="000000"/>
+                <w:sz w:val="20"/>
+                <w:lang w:eastAsia="ca-ES"/>
+              </w:rPr>
+            </w:pPr>
+            <w:r>
+              <w:rPr>
+                <w:rFonts w:ascii="Calibri" w:eastAsia="Times New Roman" w:hAnsi="Calibri" w:cs="Times New Roman"/>
+                <w:color w:val="000000"/>
+                <w:sz w:val="20"/>
+                <w:lang w:eastAsia="ca-ES"/>
+              </w:rPr>
+              <w:t>- L</w:t>
+            </w:r>
+            <w:r>
+              <w:rPr>
+                <w:rFonts w:ascii="Calibri" w:eastAsia="Times New Roman" w:hAnsi="Calibri" w:cs="Times New Roman"/>
+                <w:color w:val="000000"/>
+                <w:sz w:val="20"/>
+                <w:lang w:eastAsia="ca-ES"/>
+              </w:rPr>
+              <w:t xml:space="preserve">'últim és un dígit de control. </w:t>
+            </w:r>
+          </w:p>
+          <w:p>
+            <w:pPr>
+              <w:spacing w:after="0" w:line="240" w:lineRule="auto"/>
+              <w:rPr>
+                <w:rFonts w:ascii="Calibri" w:eastAsia="Times New Roman" w:hAnsi="Calibri" w:cs="Times New Roman"/>
+                <w:color w:val="000000"/>
+                <w:sz w:val="20"/>
+                <w:lang w:eastAsia="ca-ES"/>
+              </w:rPr>
+            </w:pPr>
+            <w:r>
+              <w:rPr>
+                <w:rFonts w:ascii="Calibri" w:eastAsia="Times New Roman" w:hAnsi="Calibri" w:cs="Times New Roman"/>
+                <w:color w:val="000000"/>
+                <w:sz w:val="20"/>
+                <w:lang w:eastAsia="ca-ES"/>
+              </w:rPr>
+              <w:t xml:space="preserve">Els registres amb identificador superior a </w:t>
+            </w:r>
+            <w:r>
+              <w:rPr>
+                <w:rFonts w:ascii="Calibri" w:eastAsia="Times New Roman" w:hAnsi="Calibri" w:cs="Times New Roman"/>
+                <w:color w:val="000000"/>
+                <w:sz w:val="20"/>
+                <w:lang w:eastAsia="ca-ES"/>
+              </w:rPr>
+              <w:t xml:space="preserve">999990 </w:t>
+            </w:r>
+            <w:r>
+              <w:rPr>
+                <w:rFonts w:ascii="Calibri" w:eastAsia="Times New Roman" w:hAnsi="Calibri" w:cs="Times New Roman"/>
+                <w:color w:val="000000"/>
+                <w:sz w:val="20"/>
+                <w:lang w:eastAsia="ca-ES"/>
+              </w:rPr>
+              <w:t>són casos especials.</w:t>
             </w:r>
           </w:p>
         </w:tc>
       </w:tr>
       <w:tr>
         <w:trPr>
-          <w:trHeight w:val="624"/>
+          <w:trHeight w:val="842"/>
         </w:trPr>
         <w:tc>
           <w:tcPr>
@@ -283,7 +529,7 @@
                 <w:sz w:val="20"/>
                 <w:lang w:eastAsia="ca-ES"/>
               </w:rPr>
-              <w:t>Nom Municipi</w:t>
+              <w:t>Nom</w:t>
             </w:r>
           </w:p>
         </w:tc>
@@ -323,6 +569,8 @@
               </w:rPr>
               <w:t>100</w:t>
             </w:r>
+            <w:bookmarkStart w:id="0" w:name="_GoBack"/>
+            <w:bookmarkEnd w:id="0"/>
             <w:r>
               <w:rPr>
                 <w:rFonts w:ascii="Calibri" w:eastAsia="Times New Roman" w:hAnsi="Calibri" w:cs="Times New Roman"/>
@@ -357,7 +605,34 @@
                 <w:sz w:val="20"/>
                 <w:lang w:eastAsia="ca-ES"/>
               </w:rPr>
-              <w:t xml:space="preserve">Nom </w:t>
+              <w:t>D</w:t>
+            </w:r>
+            <w:r>
+              <w:rPr>
+                <w:rFonts w:ascii="Calibri" w:eastAsia="Times New Roman" w:hAnsi="Calibri" w:cs="Times New Roman"/>
+                <w:color w:val="000000"/>
+                <w:sz w:val="20"/>
+                <w:lang w:eastAsia="ca-ES"/>
+              </w:rPr>
+              <w:t>enominaci</w:t>
+            </w:r>
+            <w:r>
+              <w:rPr>
+                <w:rFonts w:ascii="Calibri" w:eastAsia="Times New Roman" w:hAnsi="Calibri" w:cs="Times New Roman"/>
+                <w:color w:val="000000"/>
+                <w:sz w:val="20"/>
+                <w:lang w:eastAsia="ca-ES"/>
+              </w:rPr>
+              <w:t>ó</w:t>
+            </w:r>
+            <w:r>
+              <w:rPr>
+                <w:rFonts w:ascii="Calibri" w:eastAsia="Times New Roman" w:hAnsi="Calibri" w:cs="Times New Roman"/>
+                <w:color w:val="000000"/>
+                <w:sz w:val="20"/>
+                <w:lang w:eastAsia="ca-ES"/>
+              </w:rPr>
+              <w:t xml:space="preserve"> </w:t>
             </w:r>
             <w:r>
               <w:rPr>
@@ -396,16 +671,7 @@
                 <w:sz w:val="20"/>
                 <w:lang w:eastAsia="ca-ES"/>
               </w:rPr>
-              <w:t>segons Idescat</w:t>
-            </w:r>
-            <w:r>
-              <w:rPr>
-                <w:rFonts w:ascii="Calibri" w:eastAsia="Times New Roman" w:hAnsi="Calibri" w:cs="Times New Roman"/>
-                <w:color w:val="000000"/>
-                <w:sz w:val="20"/>
-                <w:lang w:eastAsia="ca-ES"/>
-              </w:rPr>
-              <w:t>.</w:t>
+              <w:t>d'acord amb la legislació de règim local.</w:t>
             </w:r>
           </w:p>
         </w:tc>
@@ -481,16 +747,54 @@
                 <w:sz w:val="20"/>
                 <w:lang w:eastAsia="ca-ES"/>
               </w:rPr>
-              <w:t>Numèric 2 xifres</w:t>
-            </w:r>
-            <w:r>
-              <w:rPr>
-                <w:rFonts w:ascii="Calibri" w:eastAsia="Times New Roman" w:hAnsi="Calibri" w:cs="Times New Roman"/>
-                <w:color w:val="000000"/>
-                <w:sz w:val="20"/>
-                <w:lang w:eastAsia="ca-ES"/>
-              </w:rPr>
-              <w:t xml:space="preserve"> (99)</w:t>
+              <w:t xml:space="preserve">Alfanumèric de </w:t>
+            </w:r>
+            <w:r>
+              <w:rPr>
+                <w:rFonts w:ascii="Calibri" w:eastAsia="Times New Roman" w:hAnsi="Calibri" w:cs="Times New Roman"/>
+                <w:color w:val="000000"/>
+                <w:sz w:val="20"/>
+                <w:lang w:eastAsia="ca-ES"/>
+              </w:rPr>
+              <w:t>2</w:t>
+            </w:r>
+            <w:r>
+              <w:rPr>
+                <w:rFonts w:ascii="Calibri" w:eastAsia="Times New Roman" w:hAnsi="Calibri" w:cs="Times New Roman"/>
+                <w:color w:val="000000"/>
+                <w:sz w:val="20"/>
+                <w:lang w:eastAsia="ca-ES"/>
+              </w:rPr>
+              <w:t xml:space="preserve"> dígits </w:t>
+            </w:r>
+          </w:p>
+          <w:p>
+            <w:pPr>
+              <w:spacing w:after="0" w:line="240" w:lineRule="auto"/>
+              <w:rPr>
+                <w:rFonts w:ascii="Calibri" w:eastAsia="Times New Roman" w:hAnsi="Calibri" w:cs="Times New Roman"/>
+                <w:color w:val="000000"/>
+                <w:sz w:val="20"/>
+                <w:lang w:eastAsia="ca-ES"/>
+              </w:rPr>
+            </w:pPr>
+            <w:r>
+              <w:rPr>
+                <w:rFonts w:ascii="Calibri" w:eastAsia="Times New Roman" w:hAnsi="Calibri" w:cs="Times New Roman"/>
+                <w:color w:val="000000"/>
+                <w:sz w:val="20"/>
+                <w:lang w:eastAsia="ca-ES"/>
+              </w:rPr>
+              <w:t xml:space="preserve">enters </w:t>
+            </w:r>
+            <w:r>
+              <w:rPr>
+                <w:rFonts w:ascii="Calibri" w:eastAsia="Times New Roman" w:hAnsi="Calibri" w:cs="Times New Roman"/>
+                <w:color w:val="000000"/>
+                <w:sz w:val="20"/>
+                <w:lang w:eastAsia="ca-ES"/>
+              </w:rPr>
+              <w:t>(99)</w:t>
             </w:r>
           </w:p>
         </w:tc>
@@ -528,1136 +832,6 @@
               </w:rPr>
               <w:t>identifica la província a on pertany el municipi</w:t>
             </w:r>
-          </w:p>
-        </w:tc>
-      </w:tr>
-      <w:tr>
-        <w:trPr>
-          <w:trHeight w:val="624"/>
-        </w:trPr>
-        <w:tc>
-          <w:tcPr>
-            <w:tcW w:w="747" w:type="pct"/>
-            <w:shd w:val="clear" w:color="auto" w:fill="FFFFFF" w:themeFill="background1"/>
-            <w:noWrap/>
-            <w:vAlign w:val="center"/>
-          </w:tcPr>
-          <w:p>
-            <w:pPr>
-              <w:spacing w:after="0" w:line="240" w:lineRule="auto"/>
-              <w:rPr>
-                <w:rFonts w:ascii="Calibri" w:eastAsia="Times New Roman" w:hAnsi="Calibri" w:cs="Times New Roman"/>
-                <w:b/>
-                <w:bCs/>
-                <w:color w:val="000000"/>
-                <w:sz w:val="20"/>
-                <w:lang w:eastAsia="ca-ES"/>
-              </w:rPr>
-            </w:pPr>
-            <w:r>
-              <w:rPr>
-                <w:rFonts w:ascii="Calibri" w:eastAsia="Times New Roman" w:hAnsi="Calibri" w:cs="Times New Roman"/>
-                <w:b/>
-                <w:bCs/>
-                <w:color w:val="000000"/>
-                <w:sz w:val="20"/>
-                <w:lang w:eastAsia="ca-ES"/>
-              </w:rPr>
-              <w:t>Codi INE</w:t>
-            </w:r>
-          </w:p>
-        </w:tc>
-        <w:tc>
-          <w:tcPr>
-            <w:tcW w:w="1361" w:type="pct"/>
-            <w:shd w:val="clear" w:color="auto" w:fill="FFFFFF" w:themeFill="background1"/>
-            <w:noWrap/>
-            <w:vAlign w:val="center"/>
-          </w:tcPr>
-          <w:p>
-            <w:pPr>
-              <w:spacing w:after="0" w:line="240" w:lineRule="auto"/>
-              <w:rPr>
-                <w:rFonts w:ascii="Calibri" w:eastAsia="Times New Roman" w:hAnsi="Calibri" w:cs="Times New Roman"/>
-                <w:b/>
-                <w:bCs/>
-                <w:color w:val="000000"/>
-                <w:sz w:val="20"/>
-                <w:lang w:eastAsia="ca-ES"/>
-              </w:rPr>
-            </w:pPr>
-            <w:r>
-              <w:rPr>
-                <w:rFonts w:ascii="Calibri" w:eastAsia="Times New Roman" w:hAnsi="Calibri" w:cs="Times New Roman"/>
-                <w:color w:val="000000"/>
-                <w:sz w:val="20"/>
-                <w:lang w:eastAsia="ca-ES"/>
-              </w:rPr>
-              <w:t>Numèric 5 xifres (99999)</w:t>
-            </w:r>
-          </w:p>
-        </w:tc>
-        <w:tc>
-          <w:tcPr>
-            <w:tcW w:w="2892" w:type="pct"/>
-            <w:shd w:val="clear" w:color="auto" w:fill="FFFFFF" w:themeFill="background1"/>
-            <w:vAlign w:val="center"/>
-          </w:tcPr>
-          <w:p>
-            <w:pPr>
-              <w:spacing w:after="0" w:line="240" w:lineRule="auto"/>
-              <w:rPr>
-                <w:rFonts w:ascii="Calibri" w:eastAsia="Times New Roman" w:hAnsi="Calibri" w:cs="Times New Roman"/>
-                <w:color w:val="000000"/>
-                <w:sz w:val="20"/>
-                <w:lang w:eastAsia="ca-ES"/>
-              </w:rPr>
-            </w:pPr>
-            <w:r>
-              <w:rPr>
-                <w:rFonts w:ascii="Calibri" w:eastAsia="Times New Roman" w:hAnsi="Calibri" w:cs="Times New Roman"/>
-                <w:color w:val="000000"/>
-                <w:sz w:val="20"/>
-                <w:lang w:eastAsia="ca-ES"/>
-              </w:rPr>
-              <w:t>Codi INE del municipi. Els dos primers dígits fan referència al codi INE de la província i els 3 següents dígits al propi municipi.</w:t>
-            </w:r>
-          </w:p>
-        </w:tc>
-      </w:tr>
-      <w:tr>
-        <w:trPr>
-          <w:trHeight w:val="624"/>
-        </w:trPr>
-        <w:tc>
-          <w:tcPr>
-            <w:tcW w:w="747" w:type="pct"/>
-            <w:shd w:val="clear" w:color="auto" w:fill="E7E6E6" w:themeFill="background2"/>
-            <w:noWrap/>
-            <w:vAlign w:val="center"/>
-          </w:tcPr>
-          <w:p>
-            <w:pPr>
-              <w:spacing w:after="0" w:line="240" w:lineRule="auto"/>
-              <w:rPr>
-                <w:rFonts w:ascii="Calibri" w:eastAsia="Times New Roman" w:hAnsi="Calibri" w:cs="Times New Roman"/>
-                <w:b/>
-                <w:bCs/>
-                <w:color w:val="000000"/>
-                <w:sz w:val="20"/>
-                <w:lang w:eastAsia="ca-ES"/>
-              </w:rPr>
-            </w:pPr>
-            <w:r>
-              <w:rPr>
-                <w:rFonts w:ascii="Calibri" w:eastAsia="Times New Roman" w:hAnsi="Calibri" w:cs="Times New Roman"/>
-                <w:b/>
-                <w:bCs/>
-                <w:color w:val="000000"/>
-                <w:sz w:val="20"/>
-                <w:lang w:eastAsia="ca-ES"/>
-              </w:rPr>
-              <w:t>Codi control INE</w:t>
-            </w:r>
-          </w:p>
-        </w:tc>
-        <w:tc>
-          <w:tcPr>
-            <w:tcW w:w="1361" w:type="pct"/>
-            <w:shd w:val="clear" w:color="auto" w:fill="E7E6E6" w:themeFill="background2"/>
-            <w:noWrap/>
-            <w:vAlign w:val="center"/>
-          </w:tcPr>
-          <w:p>
-            <w:pPr>
-              <w:spacing w:after="0" w:line="240" w:lineRule="auto"/>
-              <w:rPr>
-                <w:rFonts w:ascii="Calibri" w:eastAsia="Times New Roman" w:hAnsi="Calibri" w:cs="Times New Roman"/>
-                <w:color w:val="000000"/>
-                <w:sz w:val="20"/>
-                <w:lang w:eastAsia="ca-ES"/>
-              </w:rPr>
-            </w:pPr>
-            <w:r>
-              <w:rPr>
-                <w:rFonts w:ascii="Calibri" w:eastAsia="Times New Roman" w:hAnsi="Calibri" w:cs="Times New Roman"/>
-                <w:color w:val="000000"/>
-                <w:sz w:val="20"/>
-                <w:lang w:eastAsia="ca-ES"/>
-              </w:rPr>
-              <w:t>Numèric 1 xifra (9)</w:t>
-            </w:r>
-          </w:p>
-        </w:tc>
-        <w:tc>
-          <w:tcPr>
-            <w:tcW w:w="2892" w:type="pct"/>
-            <w:shd w:val="clear" w:color="auto" w:fill="E7E6E6" w:themeFill="background2"/>
-            <w:vAlign w:val="center"/>
-          </w:tcPr>
-          <w:p>
-            <w:pPr>
-              <w:spacing w:after="0" w:line="240" w:lineRule="auto"/>
-              <w:rPr>
-                <w:rFonts w:ascii="Calibri" w:eastAsia="Times New Roman" w:hAnsi="Calibri" w:cs="Times New Roman"/>
-                <w:color w:val="000000"/>
-                <w:sz w:val="20"/>
-                <w:lang w:eastAsia="ca-ES"/>
-              </w:rPr>
-            </w:pPr>
-            <w:r>
-              <w:rPr>
-                <w:rFonts w:ascii="Calibri" w:eastAsia="Times New Roman" w:hAnsi="Calibri" w:cs="Times New Roman"/>
-                <w:color w:val="000000"/>
-                <w:sz w:val="20"/>
-                <w:lang w:eastAsia="ca-ES"/>
-              </w:rPr>
-              <w:t>Dígit de control de</w:t>
-            </w:r>
-            <w:r>
-              <w:rPr>
-                <w:rFonts w:ascii="Calibri" w:eastAsia="Times New Roman" w:hAnsi="Calibri" w:cs="Times New Roman"/>
-                <w:color w:val="000000"/>
-                <w:sz w:val="20"/>
-                <w:lang w:eastAsia="ca-ES"/>
-              </w:rPr>
-              <w:t xml:space="preserve"> l’</w:t>
-            </w:r>
-            <w:r>
-              <w:rPr>
-                <w:rFonts w:ascii="Calibri" w:eastAsia="Times New Roman" w:hAnsi="Calibri" w:cs="Times New Roman"/>
-                <w:color w:val="000000"/>
-                <w:sz w:val="20"/>
-                <w:lang w:eastAsia="ca-ES"/>
-              </w:rPr>
-              <w:t>INE.</w:t>
-            </w:r>
-          </w:p>
-        </w:tc>
-      </w:tr>
-      <w:tr>
-        <w:trPr>
-          <w:trHeight w:val="624"/>
-        </w:trPr>
-        <w:tc>
-          <w:tcPr>
-            <w:tcW w:w="747" w:type="pct"/>
-            <w:shd w:val="clear" w:color="auto" w:fill="FFFFFF" w:themeFill="background1"/>
-            <w:noWrap/>
-            <w:vAlign w:val="center"/>
-          </w:tcPr>
-          <w:p>
-            <w:pPr>
-              <w:spacing w:after="0" w:line="240" w:lineRule="auto"/>
-              <w:rPr>
-                <w:rFonts w:ascii="Calibri" w:eastAsia="Times New Roman" w:hAnsi="Calibri" w:cs="Times New Roman"/>
-                <w:b/>
-                <w:bCs/>
-                <w:color w:val="000000"/>
-                <w:sz w:val="20"/>
-                <w:lang w:eastAsia="ca-ES"/>
-              </w:rPr>
-            </w:pPr>
-            <w:r>
-              <w:rPr>
-                <w:rFonts w:ascii="Calibri" w:eastAsia="Times New Roman" w:hAnsi="Calibri" w:cs="Times New Roman"/>
-                <w:b/>
-                <w:bCs/>
-                <w:color w:val="000000"/>
-                <w:sz w:val="20"/>
-                <w:lang w:eastAsia="ca-ES"/>
-              </w:rPr>
-              <w:t>Nom INE</w:t>
-            </w:r>
-          </w:p>
-        </w:tc>
-        <w:tc>
-          <w:tcPr>
-            <w:tcW w:w="1361" w:type="pct"/>
-            <w:shd w:val="clear" w:color="auto" w:fill="FFFFFF" w:themeFill="background1"/>
-            <w:noWrap/>
-            <w:vAlign w:val="center"/>
-          </w:tcPr>
-          <w:p>
-            <w:pPr>
-              <w:spacing w:after="0" w:line="240" w:lineRule="auto"/>
-              <w:rPr>
-                <w:rFonts w:ascii="Calibri" w:eastAsia="Times New Roman" w:hAnsi="Calibri" w:cs="Times New Roman"/>
-                <w:b/>
-                <w:bCs/>
-                <w:color w:val="000000"/>
-                <w:sz w:val="20"/>
-                <w:lang w:eastAsia="ca-ES"/>
-              </w:rPr>
-            </w:pPr>
-            <w:r>
-              <w:rPr>
-                <w:rFonts w:ascii="Calibri" w:eastAsia="Times New Roman" w:hAnsi="Calibri" w:cs="Times New Roman"/>
-                <w:color w:val="000000"/>
-                <w:sz w:val="20"/>
-                <w:lang w:eastAsia="ca-ES"/>
-              </w:rPr>
-              <w:t xml:space="preserve">Alfanumèric de </w:t>
-            </w:r>
-            <w:r>
-              <w:rPr>
-                <w:rFonts w:ascii="Calibri" w:eastAsia="Times New Roman" w:hAnsi="Calibri" w:cs="Times New Roman"/>
-                <w:color w:val="000000"/>
-                <w:sz w:val="20"/>
-                <w:lang w:eastAsia="ca-ES"/>
-              </w:rPr>
-              <w:t>50</w:t>
-            </w:r>
-            <w:r>
-              <w:rPr>
-                <w:rFonts w:ascii="Calibri" w:eastAsia="Times New Roman" w:hAnsi="Calibri" w:cs="Times New Roman"/>
-                <w:color w:val="000000"/>
-                <w:sz w:val="20"/>
-                <w:lang w:eastAsia="ca-ES"/>
-              </w:rPr>
-              <w:t xml:space="preserve"> caràcters</w:t>
-            </w:r>
-          </w:p>
-        </w:tc>
-        <w:tc>
-          <w:tcPr>
-            <w:tcW w:w="2892" w:type="pct"/>
-            <w:shd w:val="clear" w:color="auto" w:fill="FFFFFF" w:themeFill="background1"/>
-            <w:vAlign w:val="center"/>
-          </w:tcPr>
-          <w:p>
-            <w:pPr>
-              <w:spacing w:after="0" w:line="240" w:lineRule="auto"/>
-              <w:rPr>
-                <w:rFonts w:ascii="Calibri" w:eastAsia="Times New Roman" w:hAnsi="Calibri" w:cs="Times New Roman"/>
-                <w:color w:val="000000"/>
-                <w:sz w:val="20"/>
-                <w:lang w:eastAsia="ca-ES"/>
-              </w:rPr>
-            </w:pPr>
-            <w:r>
-              <w:rPr>
-                <w:rFonts w:ascii="Calibri" w:eastAsia="Times New Roman" w:hAnsi="Calibri" w:cs="Times New Roman"/>
-                <w:color w:val="000000"/>
-                <w:sz w:val="20"/>
-                <w:lang w:eastAsia="ca-ES"/>
-              </w:rPr>
-              <w:t>Nom</w:t>
-            </w:r>
-            <w:r>
-              <w:rPr>
-                <w:rFonts w:ascii="Calibri" w:eastAsia="Times New Roman" w:hAnsi="Calibri" w:cs="Times New Roman"/>
-                <w:color w:val="000000"/>
-                <w:sz w:val="20"/>
-                <w:lang w:eastAsia="ca-ES"/>
-              </w:rPr>
-              <w:t xml:space="preserve"> </w:t>
-            </w:r>
-            <w:r>
-              <w:rPr>
-                <w:rFonts w:ascii="Calibri" w:eastAsia="Times New Roman" w:hAnsi="Calibri" w:cs="Times New Roman"/>
-                <w:color w:val="000000"/>
-                <w:sz w:val="20"/>
-                <w:lang w:eastAsia="ca-ES"/>
-              </w:rPr>
-              <w:t>oficial</w:t>
-            </w:r>
-            <w:r>
-              <w:rPr>
-                <w:rFonts w:ascii="Calibri" w:eastAsia="Times New Roman" w:hAnsi="Calibri" w:cs="Times New Roman"/>
-                <w:color w:val="000000"/>
-                <w:sz w:val="20"/>
-                <w:lang w:eastAsia="ca-ES"/>
-              </w:rPr>
-              <w:t xml:space="preserve"> del municipi</w:t>
-            </w:r>
-            <w:r>
-              <w:rPr>
-                <w:rFonts w:ascii="Calibri" w:eastAsia="Times New Roman" w:hAnsi="Calibri" w:cs="Times New Roman"/>
-                <w:color w:val="000000"/>
-                <w:sz w:val="20"/>
-                <w:lang w:eastAsia="ca-ES"/>
-              </w:rPr>
-              <w:t xml:space="preserve"> segons INE.</w:t>
-            </w:r>
-          </w:p>
-        </w:tc>
-      </w:tr>
-      <w:tr>
-        <w:trPr>
-          <w:trHeight w:val="879"/>
-        </w:trPr>
-        <w:tc>
-          <w:tcPr>
-            <w:tcW w:w="747" w:type="pct"/>
-            <w:shd w:val="clear" w:color="auto" w:fill="E7E6E6" w:themeFill="background2"/>
-            <w:noWrap/>
-            <w:vAlign w:val="center"/>
-          </w:tcPr>
-          <w:p>
-            <w:pPr>
-              <w:spacing w:after="0" w:line="240" w:lineRule="auto"/>
-              <w:rPr>
-                <w:rFonts w:ascii="Calibri" w:eastAsia="Times New Roman" w:hAnsi="Calibri" w:cs="Times New Roman"/>
-                <w:b/>
-                <w:bCs/>
-                <w:color w:val="000000"/>
-                <w:sz w:val="20"/>
-                <w:lang w:eastAsia="ca-ES"/>
-              </w:rPr>
-            </w:pPr>
-            <w:r>
-              <w:rPr>
-                <w:rFonts w:ascii="Calibri" w:eastAsia="Times New Roman" w:hAnsi="Calibri" w:cs="Times New Roman"/>
-                <w:b/>
-                <w:bCs/>
-                <w:color w:val="000000"/>
-                <w:sz w:val="20"/>
-                <w:lang w:eastAsia="ca-ES"/>
-              </w:rPr>
-              <w:t>UTM X</w:t>
-            </w:r>
-          </w:p>
-        </w:tc>
-        <w:tc>
-          <w:tcPr>
-            <w:tcW w:w="1361" w:type="pct"/>
-            <w:shd w:val="clear" w:color="auto" w:fill="E7E6E6" w:themeFill="background2"/>
-            <w:noWrap/>
-            <w:vAlign w:val="center"/>
-          </w:tcPr>
-          <w:p>
-            <w:pPr>
-              <w:spacing w:after="0" w:line="240" w:lineRule="auto"/>
-              <w:rPr>
-                <w:rFonts w:ascii="Calibri" w:eastAsia="Times New Roman" w:hAnsi="Calibri" w:cs="Times New Roman"/>
-                <w:color w:val="000000"/>
-                <w:sz w:val="20"/>
-                <w:lang w:eastAsia="ca-ES"/>
-              </w:rPr>
-            </w:pPr>
-            <w:r>
-              <w:rPr>
-                <w:rFonts w:ascii="Calibri" w:eastAsia="Times New Roman" w:hAnsi="Calibri" w:cs="Times New Roman"/>
-                <w:color w:val="000000"/>
-                <w:sz w:val="20"/>
-                <w:lang w:eastAsia="ca-ES"/>
-              </w:rPr>
-              <w:t>Numèric</w:t>
-            </w:r>
-            <w:r>
-              <w:rPr>
-                <w:rFonts w:ascii="Calibri" w:eastAsia="Times New Roman" w:hAnsi="Calibri" w:cs="Times New Roman"/>
-                <w:color w:val="000000"/>
-                <w:sz w:val="20"/>
-                <w:lang w:eastAsia="ca-ES"/>
-              </w:rPr>
-              <w:t xml:space="preserve"> (</w:t>
-            </w:r>
-            <w:r>
-              <w:rPr>
-                <w:rFonts w:ascii="Calibri" w:eastAsia="Times New Roman" w:hAnsi="Calibri" w:cs="Times New Roman"/>
-                <w:color w:val="000000"/>
-                <w:sz w:val="20"/>
-                <w:lang w:eastAsia="ca-ES"/>
-              </w:rPr>
-              <w:t>999999,9999</w:t>
-            </w:r>
-            <w:r>
-              <w:rPr>
-                <w:rFonts w:ascii="Calibri" w:eastAsia="Times New Roman" w:hAnsi="Calibri" w:cs="Times New Roman"/>
-                <w:color w:val="000000"/>
-                <w:sz w:val="20"/>
-                <w:lang w:eastAsia="ca-ES"/>
-              </w:rPr>
-              <w:t>)</w:t>
-            </w:r>
-          </w:p>
-        </w:tc>
-        <w:tc>
-          <w:tcPr>
-            <w:tcW w:w="2892" w:type="pct"/>
-            <w:shd w:val="clear" w:color="auto" w:fill="E7E6E6" w:themeFill="background2"/>
-            <w:vAlign w:val="center"/>
-          </w:tcPr>
-          <w:p>
-            <w:pPr>
-              <w:spacing w:after="0" w:line="240" w:lineRule="auto"/>
-              <w:rPr>
-                <w:rFonts w:ascii="Calibri" w:eastAsia="Times New Roman" w:hAnsi="Calibri" w:cs="Times New Roman"/>
-                <w:color w:val="000000"/>
-                <w:sz w:val="20"/>
-                <w:lang w:eastAsia="ca-ES"/>
-              </w:rPr>
-            </w:pPr>
-            <w:r>
-              <w:rPr>
-                <w:rFonts w:ascii="Calibri" w:eastAsia="Times New Roman" w:hAnsi="Calibri" w:cs="Times New Roman"/>
-                <w:color w:val="000000"/>
-                <w:sz w:val="20"/>
-                <w:lang w:eastAsia="ca-ES"/>
-              </w:rPr>
-              <w:t xml:space="preserve">Valor de la coordenada X, en </w:t>
-            </w:r>
-            <w:r>
-              <w:rPr>
-                <w:rFonts w:ascii="Calibri" w:eastAsia="Times New Roman" w:hAnsi="Calibri" w:cs="Times New Roman"/>
-                <w:color w:val="000000"/>
-                <w:sz w:val="20"/>
-                <w:lang w:eastAsia="ca-ES"/>
-              </w:rPr>
-              <w:t>sistema de coordenad</w:t>
-            </w:r>
-            <w:r>
-              <w:rPr>
-                <w:rFonts w:ascii="Calibri" w:eastAsia="Times New Roman" w:hAnsi="Calibri" w:cs="Times New Roman"/>
-                <w:color w:val="000000"/>
-                <w:sz w:val="20"/>
-                <w:lang w:eastAsia="ca-ES"/>
-              </w:rPr>
-              <w:t>e</w:t>
-            </w:r>
-            <w:r>
-              <w:rPr>
-                <w:rFonts w:ascii="Calibri" w:eastAsia="Times New Roman" w:hAnsi="Calibri" w:cs="Times New Roman"/>
-                <w:color w:val="000000"/>
-                <w:sz w:val="20"/>
-                <w:lang w:eastAsia="ca-ES"/>
-              </w:rPr>
-              <w:t xml:space="preserve">s </w:t>
-            </w:r>
-            <w:r>
-              <w:rPr>
-                <w:rFonts w:ascii="Calibri" w:eastAsia="Times New Roman" w:hAnsi="Calibri" w:cs="Times New Roman"/>
-                <w:color w:val="000000"/>
-                <w:sz w:val="20"/>
-                <w:lang w:eastAsia="ca-ES"/>
-              </w:rPr>
-              <w:t>geogràfiques</w:t>
-            </w:r>
-            <w:r>
-              <w:rPr>
-                <w:rFonts w:ascii="Calibri" w:eastAsia="Times New Roman" w:hAnsi="Calibri" w:cs="Times New Roman"/>
-                <w:color w:val="000000"/>
-                <w:sz w:val="20"/>
-                <w:lang w:eastAsia="ca-ES"/>
-              </w:rPr>
-              <w:t xml:space="preserve"> UTM (Universal Transverse Mercator)</w:t>
-            </w:r>
-            <w:r>
-              <w:rPr>
-                <w:rFonts w:ascii="Calibri" w:eastAsia="Times New Roman" w:hAnsi="Calibri" w:cs="Times New Roman"/>
-                <w:color w:val="000000"/>
-                <w:sz w:val="20"/>
-                <w:lang w:eastAsia="ca-ES"/>
-              </w:rPr>
-              <w:t>, del geopunt a on es localitza el municipi.</w:t>
-            </w:r>
-          </w:p>
-          <w:p>
-            <w:pPr>
-              <w:spacing w:after="0" w:line="240" w:lineRule="auto"/>
-              <w:rPr>
-                <w:rFonts w:ascii="Calibri" w:eastAsia="Times New Roman" w:hAnsi="Calibri" w:cs="Times New Roman"/>
-                <w:color w:val="000000"/>
-                <w:sz w:val="20"/>
-                <w:lang w:eastAsia="ca-ES"/>
-              </w:rPr>
-            </w:pPr>
-            <w:r>
-              <w:rPr>
-                <w:rFonts w:ascii="Calibri" w:eastAsia="Times New Roman" w:hAnsi="Calibri" w:cs="Times New Roman"/>
-                <w:color w:val="000000"/>
-                <w:sz w:val="20"/>
-                <w:lang w:eastAsia="ca-ES"/>
-              </w:rPr>
-              <w:t>Està informat únicament pels municipis de Catalunya.</w:t>
-            </w:r>
-          </w:p>
-        </w:tc>
-      </w:tr>
-      <w:tr>
-        <w:trPr>
-          <w:trHeight w:val="707"/>
-        </w:trPr>
-        <w:tc>
-          <w:tcPr>
-            <w:tcW w:w="747" w:type="pct"/>
-            <w:shd w:val="clear" w:color="auto" w:fill="FFFFFF" w:themeFill="background1"/>
-            <w:noWrap/>
-            <w:vAlign w:val="center"/>
-          </w:tcPr>
-          <w:p>
-            <w:pPr>
-              <w:spacing w:after="0" w:line="240" w:lineRule="auto"/>
-              <w:rPr>
-                <w:rFonts w:ascii="Calibri" w:eastAsia="Times New Roman" w:hAnsi="Calibri" w:cs="Times New Roman"/>
-                <w:b/>
-                <w:bCs/>
-                <w:color w:val="000000"/>
-                <w:sz w:val="20"/>
-                <w:lang w:eastAsia="ca-ES"/>
-              </w:rPr>
-            </w:pPr>
-            <w:r>
-              <w:rPr>
-                <w:rFonts w:ascii="Calibri" w:eastAsia="Times New Roman" w:hAnsi="Calibri" w:cs="Times New Roman"/>
-                <w:b/>
-                <w:bCs/>
-                <w:color w:val="000000"/>
-                <w:sz w:val="20"/>
-                <w:lang w:eastAsia="ca-ES"/>
-              </w:rPr>
-              <w:t>UTM Y</w:t>
-            </w:r>
-          </w:p>
-        </w:tc>
-        <w:tc>
-          <w:tcPr>
-            <w:tcW w:w="1361" w:type="pct"/>
-            <w:shd w:val="clear" w:color="auto" w:fill="FFFFFF" w:themeFill="background1"/>
-            <w:noWrap/>
-            <w:vAlign w:val="center"/>
-          </w:tcPr>
-          <w:p>
-            <w:pPr>
-              <w:spacing w:after="0" w:line="240" w:lineRule="auto"/>
-              <w:rPr>
-                <w:rFonts w:ascii="Calibri" w:eastAsia="Times New Roman" w:hAnsi="Calibri" w:cs="Times New Roman"/>
-                <w:b/>
-                <w:bCs/>
-                <w:color w:val="000000"/>
-                <w:sz w:val="20"/>
-                <w:lang w:eastAsia="ca-ES"/>
-              </w:rPr>
-            </w:pPr>
-            <w:r>
-              <w:rPr>
-                <w:rFonts w:ascii="Calibri" w:eastAsia="Times New Roman" w:hAnsi="Calibri" w:cs="Times New Roman"/>
-                <w:color w:val="000000"/>
-                <w:sz w:val="20"/>
-                <w:lang w:eastAsia="ca-ES"/>
-              </w:rPr>
-              <w:t>Numèric</w:t>
-            </w:r>
-            <w:r>
-              <w:rPr>
-                <w:rFonts w:ascii="Calibri" w:eastAsia="Times New Roman" w:hAnsi="Calibri" w:cs="Times New Roman"/>
-                <w:color w:val="000000"/>
-                <w:sz w:val="20"/>
-                <w:lang w:eastAsia="ca-ES"/>
-              </w:rPr>
-              <w:t xml:space="preserve"> (</w:t>
-            </w:r>
-            <w:r>
-              <w:rPr>
-                <w:rFonts w:ascii="Calibri" w:eastAsia="Times New Roman" w:hAnsi="Calibri" w:cs="Times New Roman"/>
-                <w:color w:val="000000"/>
-                <w:sz w:val="20"/>
-                <w:lang w:eastAsia="ca-ES"/>
-              </w:rPr>
-              <w:t>9999999,9999</w:t>
-            </w:r>
-            <w:r>
-              <w:rPr>
-                <w:rFonts w:ascii="Calibri" w:eastAsia="Times New Roman" w:hAnsi="Calibri" w:cs="Times New Roman"/>
-                <w:color w:val="000000"/>
-                <w:sz w:val="20"/>
-                <w:lang w:eastAsia="ca-ES"/>
-              </w:rPr>
-              <w:t>)</w:t>
-            </w:r>
-          </w:p>
-        </w:tc>
-        <w:tc>
-          <w:tcPr>
-            <w:tcW w:w="2892" w:type="pct"/>
-            <w:shd w:val="clear" w:color="auto" w:fill="FFFFFF" w:themeFill="background1"/>
-            <w:vAlign w:val="center"/>
-          </w:tcPr>
-          <w:p>
-            <w:pPr>
-              <w:spacing w:after="0" w:line="240" w:lineRule="auto"/>
-              <w:rPr>
-                <w:rFonts w:ascii="Calibri" w:eastAsia="Times New Roman" w:hAnsi="Calibri" w:cs="Times New Roman"/>
-                <w:color w:val="000000"/>
-                <w:sz w:val="20"/>
-                <w:lang w:eastAsia="ca-ES"/>
-              </w:rPr>
-            </w:pPr>
-            <w:r>
-              <w:rPr>
-                <w:rFonts w:ascii="Calibri" w:eastAsia="Times New Roman" w:hAnsi="Calibri" w:cs="Times New Roman"/>
-                <w:color w:val="000000"/>
-                <w:sz w:val="20"/>
-                <w:lang w:eastAsia="ca-ES"/>
-              </w:rPr>
-              <w:t xml:space="preserve">Valor de la coordenada </w:t>
-            </w:r>
-            <w:r>
-              <w:rPr>
-                <w:rFonts w:ascii="Calibri" w:eastAsia="Times New Roman" w:hAnsi="Calibri" w:cs="Times New Roman"/>
-                <w:color w:val="000000"/>
-                <w:sz w:val="20"/>
-                <w:lang w:eastAsia="ca-ES"/>
-              </w:rPr>
-              <w:t>Y</w:t>
-            </w:r>
-            <w:r>
-              <w:rPr>
-                <w:rFonts w:ascii="Calibri" w:eastAsia="Times New Roman" w:hAnsi="Calibri" w:cs="Times New Roman"/>
-                <w:color w:val="000000"/>
-                <w:sz w:val="20"/>
-                <w:lang w:eastAsia="ca-ES"/>
-              </w:rPr>
-              <w:t xml:space="preserve">, en </w:t>
-            </w:r>
-            <w:r>
-              <w:rPr>
-                <w:rFonts w:ascii="Calibri" w:eastAsia="Times New Roman" w:hAnsi="Calibri" w:cs="Times New Roman"/>
-                <w:color w:val="000000"/>
-                <w:sz w:val="20"/>
-                <w:lang w:eastAsia="ca-ES"/>
-              </w:rPr>
-              <w:t>sistema de coordenad</w:t>
-            </w:r>
-            <w:r>
-              <w:rPr>
-                <w:rFonts w:ascii="Calibri" w:eastAsia="Times New Roman" w:hAnsi="Calibri" w:cs="Times New Roman"/>
-                <w:color w:val="000000"/>
-                <w:sz w:val="20"/>
-                <w:lang w:eastAsia="ca-ES"/>
-              </w:rPr>
-              <w:t>e</w:t>
-            </w:r>
-            <w:r>
-              <w:rPr>
-                <w:rFonts w:ascii="Calibri" w:eastAsia="Times New Roman" w:hAnsi="Calibri" w:cs="Times New Roman"/>
-                <w:color w:val="000000"/>
-                <w:sz w:val="20"/>
-                <w:lang w:eastAsia="ca-ES"/>
-              </w:rPr>
-              <w:t>s geogràfiques UTM (Universal Transverse Mercator)</w:t>
-            </w:r>
-            <w:r>
-              <w:rPr>
-                <w:rFonts w:ascii="Calibri" w:eastAsia="Times New Roman" w:hAnsi="Calibri" w:cs="Times New Roman"/>
-                <w:color w:val="000000"/>
-                <w:sz w:val="20"/>
-                <w:lang w:eastAsia="ca-ES"/>
-              </w:rPr>
-              <w:t>, del geopunt a on es localitza el municipi.</w:t>
-            </w:r>
-          </w:p>
-          <w:p>
-            <w:pPr>
-              <w:spacing w:after="0" w:line="240" w:lineRule="auto"/>
-              <w:rPr>
-                <w:rFonts w:ascii="Calibri" w:eastAsia="Times New Roman" w:hAnsi="Calibri" w:cs="Times New Roman"/>
-                <w:color w:val="000000"/>
-                <w:sz w:val="20"/>
-                <w:lang w:eastAsia="ca-ES"/>
-              </w:rPr>
-            </w:pPr>
-            <w:r>
-              <w:rPr>
-                <w:rFonts w:ascii="Calibri" w:eastAsia="Times New Roman" w:hAnsi="Calibri" w:cs="Times New Roman"/>
-                <w:color w:val="000000"/>
-                <w:sz w:val="20"/>
-                <w:lang w:eastAsia="ca-ES"/>
-              </w:rPr>
-              <w:t>Està informat únicament pels municipis de Catalunya.</w:t>
-            </w:r>
-          </w:p>
-        </w:tc>
-      </w:tr>
-      <w:tr>
-        <w:trPr>
-          <w:trHeight w:val="624"/>
-        </w:trPr>
-        <w:tc>
-          <w:tcPr>
-            <w:tcW w:w="747" w:type="pct"/>
-            <w:shd w:val="clear" w:color="auto" w:fill="E7E6E6" w:themeFill="background2"/>
-            <w:noWrap/>
-            <w:vAlign w:val="center"/>
-          </w:tcPr>
-          <w:p>
-            <w:pPr>
-              <w:spacing w:after="0" w:line="240" w:lineRule="auto"/>
-              <w:rPr>
-                <w:rFonts w:ascii="Calibri" w:eastAsia="Times New Roman" w:hAnsi="Calibri" w:cs="Times New Roman"/>
-                <w:b/>
-                <w:bCs/>
-                <w:color w:val="000000"/>
-                <w:sz w:val="20"/>
-                <w:lang w:eastAsia="ca-ES"/>
-              </w:rPr>
-            </w:pPr>
-            <w:r>
-              <w:rPr>
-                <w:rFonts w:ascii="Calibri" w:eastAsia="Times New Roman" w:hAnsi="Calibri" w:cs="Times New Roman"/>
-                <w:b/>
-                <w:bCs/>
-                <w:color w:val="000000"/>
-                <w:sz w:val="20"/>
-                <w:lang w:eastAsia="ca-ES"/>
-              </w:rPr>
-              <w:t>Longitud</w:t>
-            </w:r>
-          </w:p>
-        </w:tc>
-        <w:tc>
-          <w:tcPr>
-            <w:tcW w:w="1361" w:type="pct"/>
-            <w:shd w:val="clear" w:color="auto" w:fill="E7E6E6" w:themeFill="background2"/>
-            <w:noWrap/>
-            <w:vAlign w:val="center"/>
-          </w:tcPr>
-          <w:p>
-            <w:pPr>
-              <w:spacing w:after="0" w:line="240" w:lineRule="auto"/>
-              <w:rPr>
-                <w:rFonts w:ascii="Calibri" w:eastAsia="Times New Roman" w:hAnsi="Calibri" w:cs="Times New Roman"/>
-                <w:color w:val="000000"/>
-                <w:sz w:val="20"/>
-                <w:lang w:eastAsia="ca-ES"/>
-              </w:rPr>
-            </w:pPr>
-            <w:r>
-              <w:rPr>
-                <w:rFonts w:ascii="Calibri" w:eastAsia="Times New Roman" w:hAnsi="Calibri" w:cs="Times New Roman"/>
-                <w:color w:val="000000"/>
-                <w:sz w:val="20"/>
-                <w:lang w:eastAsia="ca-ES"/>
-              </w:rPr>
-              <w:t>Numèric</w:t>
-            </w:r>
-            <w:r>
-              <w:rPr>
-                <w:rFonts w:ascii="Calibri" w:eastAsia="Times New Roman" w:hAnsi="Calibri" w:cs="Times New Roman"/>
-                <w:color w:val="000000"/>
-                <w:sz w:val="20"/>
-                <w:lang w:eastAsia="ca-ES"/>
-              </w:rPr>
-              <w:t xml:space="preserve"> </w:t>
-            </w:r>
-            <w:r>
-              <w:rPr>
-                <w:rFonts w:ascii="Calibri" w:eastAsia="Times New Roman" w:hAnsi="Calibri" w:cs="Times New Roman"/>
-                <w:color w:val="000000"/>
-                <w:sz w:val="20"/>
-                <w:lang w:eastAsia="ca-ES"/>
-              </w:rPr>
-              <w:t>(9,</w:t>
-            </w:r>
-            <w:r>
-              <w:rPr>
-                <w:rFonts w:ascii="Calibri" w:eastAsia="Times New Roman" w:hAnsi="Calibri" w:cs="Times New Roman"/>
-                <w:color w:val="000000"/>
-                <w:sz w:val="20"/>
-                <w:lang w:eastAsia="ca-ES"/>
-              </w:rPr>
-              <w:t>9</w:t>
-            </w:r>
-            <w:r>
-              <w:rPr>
-                <w:rFonts w:ascii="Calibri" w:eastAsia="Times New Roman" w:hAnsi="Calibri" w:cs="Times New Roman"/>
-                <w:color w:val="000000"/>
-                <w:sz w:val="20"/>
-                <w:lang w:eastAsia="ca-ES"/>
-              </w:rPr>
-              <w:t>99999999)</w:t>
-            </w:r>
-          </w:p>
-        </w:tc>
-        <w:tc>
-          <w:tcPr>
-            <w:tcW w:w="2892" w:type="pct"/>
-            <w:shd w:val="clear" w:color="auto" w:fill="E7E6E6" w:themeFill="background2"/>
-            <w:vAlign w:val="center"/>
-          </w:tcPr>
-          <w:p>
-            <w:pPr>
-              <w:spacing w:after="0" w:line="240" w:lineRule="auto"/>
-              <w:rPr>
-                <w:rFonts w:ascii="Calibri" w:eastAsia="Times New Roman" w:hAnsi="Calibri" w:cs="Times New Roman"/>
-                <w:color w:val="000000"/>
-                <w:sz w:val="20"/>
-                <w:lang w:eastAsia="ca-ES"/>
-              </w:rPr>
-            </w:pPr>
-            <w:r>
-              <w:rPr>
-                <w:rFonts w:ascii="Calibri" w:eastAsia="Times New Roman" w:hAnsi="Calibri" w:cs="Times New Roman"/>
-                <w:color w:val="000000"/>
-                <w:sz w:val="20"/>
-                <w:lang w:eastAsia="ca-ES"/>
-              </w:rPr>
-              <w:t xml:space="preserve">Valor de la </w:t>
-            </w:r>
-            <w:r>
-              <w:rPr>
-                <w:rFonts w:ascii="Calibri" w:eastAsia="Times New Roman" w:hAnsi="Calibri" w:cs="Times New Roman"/>
-                <w:color w:val="000000"/>
-                <w:sz w:val="20"/>
-                <w:lang w:eastAsia="ca-ES"/>
-              </w:rPr>
-              <w:t>longitud</w:t>
-            </w:r>
-            <w:r>
-              <w:rPr>
-                <w:rFonts w:ascii="Calibri" w:eastAsia="Times New Roman" w:hAnsi="Calibri" w:cs="Times New Roman"/>
-                <w:color w:val="000000"/>
-                <w:sz w:val="20"/>
-                <w:lang w:eastAsia="ca-ES"/>
-              </w:rPr>
-              <w:t xml:space="preserve"> en </w:t>
-            </w:r>
-            <w:r>
-              <w:rPr>
-                <w:rFonts w:ascii="Calibri" w:eastAsia="Times New Roman" w:hAnsi="Calibri" w:cs="Times New Roman"/>
-                <w:color w:val="000000"/>
-                <w:sz w:val="20"/>
-                <w:lang w:eastAsia="ca-ES"/>
-              </w:rPr>
-              <w:t>sistema de coordenad</w:t>
-            </w:r>
-            <w:r>
-              <w:rPr>
-                <w:rFonts w:ascii="Calibri" w:eastAsia="Times New Roman" w:hAnsi="Calibri" w:cs="Times New Roman"/>
-                <w:color w:val="000000"/>
-                <w:sz w:val="20"/>
-                <w:lang w:eastAsia="ca-ES"/>
-              </w:rPr>
-              <w:t>e</w:t>
-            </w:r>
-            <w:r>
-              <w:rPr>
-                <w:rFonts w:ascii="Calibri" w:eastAsia="Times New Roman" w:hAnsi="Calibri" w:cs="Times New Roman"/>
-                <w:color w:val="000000"/>
-                <w:sz w:val="20"/>
-                <w:lang w:eastAsia="ca-ES"/>
-              </w:rPr>
-              <w:t>s geogràfiques</w:t>
-            </w:r>
-            <w:r>
-              <w:rPr>
-                <w:rFonts w:ascii="Calibri" w:eastAsia="Times New Roman" w:hAnsi="Calibri" w:cs="Times New Roman"/>
-                <w:color w:val="000000"/>
-                <w:sz w:val="20"/>
-                <w:lang w:eastAsia="ca-ES"/>
-              </w:rPr>
-              <w:t xml:space="preserve"> </w:t>
-            </w:r>
-            <w:r>
-              <w:rPr>
-                <w:rFonts w:ascii="Calibri" w:eastAsia="Times New Roman" w:hAnsi="Calibri" w:cs="Times New Roman"/>
-                <w:color w:val="000000"/>
-                <w:sz w:val="20"/>
-                <w:lang w:eastAsia="ca-ES"/>
-              </w:rPr>
-              <w:t>del geopunt a on es localitza el municipi.</w:t>
-            </w:r>
-          </w:p>
-          <w:p>
-            <w:pPr>
-              <w:spacing w:after="0" w:line="240" w:lineRule="auto"/>
-              <w:rPr>
-                <w:rFonts w:ascii="Calibri" w:eastAsia="Times New Roman" w:hAnsi="Calibri" w:cs="Times New Roman"/>
-                <w:color w:val="000000"/>
-                <w:sz w:val="20"/>
-                <w:lang w:eastAsia="ca-ES"/>
-              </w:rPr>
-            </w:pPr>
-            <w:r>
-              <w:rPr>
-                <w:rFonts w:ascii="Calibri" w:eastAsia="Times New Roman" w:hAnsi="Calibri" w:cs="Times New Roman"/>
-                <w:color w:val="000000"/>
-                <w:sz w:val="20"/>
-                <w:lang w:eastAsia="ca-ES"/>
-              </w:rPr>
-              <w:t>Està informat únicament pels municipis de Catalunya.</w:t>
-            </w:r>
-          </w:p>
-        </w:tc>
-      </w:tr>
-      <w:tr>
-        <w:trPr>
-          <w:trHeight w:val="624"/>
-        </w:trPr>
-        <w:tc>
-          <w:tcPr>
-            <w:tcW w:w="747" w:type="pct"/>
-            <w:shd w:val="clear" w:color="auto" w:fill="FFFFFF" w:themeFill="background1"/>
-            <w:noWrap/>
-            <w:vAlign w:val="center"/>
-          </w:tcPr>
-          <w:p>
-            <w:pPr>
-              <w:spacing w:after="0" w:line="240" w:lineRule="auto"/>
-              <w:rPr>
-                <w:rFonts w:ascii="Calibri" w:eastAsia="Times New Roman" w:hAnsi="Calibri" w:cs="Times New Roman"/>
-                <w:b/>
-                <w:bCs/>
-                <w:color w:val="000000"/>
-                <w:sz w:val="20"/>
-                <w:lang w:eastAsia="ca-ES"/>
-              </w:rPr>
-            </w:pPr>
-            <w:r>
-              <w:rPr>
-                <w:rFonts w:ascii="Calibri" w:eastAsia="Times New Roman" w:hAnsi="Calibri" w:cs="Times New Roman"/>
-                <w:b/>
-                <w:bCs/>
-                <w:color w:val="000000"/>
-                <w:sz w:val="20"/>
-                <w:lang w:eastAsia="ca-ES"/>
-              </w:rPr>
-              <w:t>Latitud</w:t>
-            </w:r>
-          </w:p>
-        </w:tc>
-        <w:tc>
-          <w:tcPr>
-            <w:tcW w:w="1361" w:type="pct"/>
-            <w:shd w:val="clear" w:color="auto" w:fill="FFFFFF" w:themeFill="background1"/>
-            <w:noWrap/>
-            <w:vAlign w:val="center"/>
-          </w:tcPr>
-          <w:p>
-            <w:pPr>
-              <w:spacing w:after="0" w:line="240" w:lineRule="auto"/>
-              <w:rPr>
-                <w:rFonts w:ascii="Calibri" w:eastAsia="Times New Roman" w:hAnsi="Calibri" w:cs="Times New Roman"/>
-                <w:b/>
-                <w:bCs/>
-                <w:color w:val="000000"/>
-                <w:sz w:val="20"/>
-                <w:lang w:eastAsia="ca-ES"/>
-              </w:rPr>
-            </w:pPr>
-            <w:r>
-              <w:rPr>
-                <w:rFonts w:ascii="Calibri" w:eastAsia="Times New Roman" w:hAnsi="Calibri" w:cs="Times New Roman"/>
-                <w:color w:val="000000"/>
-                <w:sz w:val="20"/>
-                <w:lang w:eastAsia="ca-ES"/>
-              </w:rPr>
-              <w:t>Numèric</w:t>
-            </w:r>
-            <w:r>
-              <w:rPr>
-                <w:rFonts w:ascii="Calibri" w:eastAsia="Times New Roman" w:hAnsi="Calibri" w:cs="Times New Roman"/>
-                <w:color w:val="000000"/>
-                <w:sz w:val="20"/>
-                <w:lang w:eastAsia="ca-ES"/>
-              </w:rPr>
-              <w:t xml:space="preserve"> (99,99999999)</w:t>
-            </w:r>
-          </w:p>
-        </w:tc>
-        <w:tc>
-          <w:tcPr>
-            <w:tcW w:w="2892" w:type="pct"/>
-            <w:shd w:val="clear" w:color="auto" w:fill="FFFFFF" w:themeFill="background1"/>
-            <w:vAlign w:val="center"/>
-          </w:tcPr>
-          <w:p>
-            <w:pPr>
-              <w:spacing w:after="0" w:line="240" w:lineRule="auto"/>
-              <w:rPr>
-                <w:rFonts w:ascii="Calibri" w:eastAsia="Times New Roman" w:hAnsi="Calibri" w:cs="Times New Roman"/>
-                <w:color w:val="000000"/>
-                <w:sz w:val="20"/>
-                <w:lang w:eastAsia="ca-ES"/>
-              </w:rPr>
-            </w:pPr>
-            <w:r>
-              <w:rPr>
-                <w:rFonts w:ascii="Calibri" w:eastAsia="Times New Roman" w:hAnsi="Calibri" w:cs="Times New Roman"/>
-                <w:color w:val="000000"/>
-                <w:sz w:val="20"/>
-                <w:lang w:eastAsia="ca-ES"/>
-              </w:rPr>
-              <w:t xml:space="preserve">Valor de la </w:t>
-            </w:r>
-            <w:r>
-              <w:rPr>
-                <w:rFonts w:ascii="Calibri" w:eastAsia="Times New Roman" w:hAnsi="Calibri" w:cs="Times New Roman"/>
-                <w:color w:val="000000"/>
-                <w:sz w:val="20"/>
-                <w:lang w:eastAsia="ca-ES"/>
-              </w:rPr>
-              <w:t>latitud</w:t>
-            </w:r>
-            <w:r>
-              <w:rPr>
-                <w:rFonts w:ascii="Calibri" w:eastAsia="Times New Roman" w:hAnsi="Calibri" w:cs="Times New Roman"/>
-                <w:color w:val="000000"/>
-                <w:sz w:val="20"/>
-                <w:lang w:eastAsia="ca-ES"/>
-              </w:rPr>
-              <w:t xml:space="preserve"> en </w:t>
-            </w:r>
-            <w:r>
-              <w:rPr>
-                <w:rFonts w:ascii="Calibri" w:eastAsia="Times New Roman" w:hAnsi="Calibri" w:cs="Times New Roman"/>
-                <w:color w:val="000000"/>
-                <w:sz w:val="20"/>
-                <w:lang w:eastAsia="ca-ES"/>
-              </w:rPr>
-              <w:t>sistema de coordenad</w:t>
-            </w:r>
-            <w:r>
-              <w:rPr>
-                <w:rFonts w:ascii="Calibri" w:eastAsia="Times New Roman" w:hAnsi="Calibri" w:cs="Times New Roman"/>
-                <w:color w:val="000000"/>
-                <w:sz w:val="20"/>
-                <w:lang w:eastAsia="ca-ES"/>
-              </w:rPr>
-              <w:t>e</w:t>
-            </w:r>
-            <w:r>
-              <w:rPr>
-                <w:rFonts w:ascii="Calibri" w:eastAsia="Times New Roman" w:hAnsi="Calibri" w:cs="Times New Roman"/>
-                <w:color w:val="000000"/>
-                <w:sz w:val="20"/>
-                <w:lang w:eastAsia="ca-ES"/>
-              </w:rPr>
-              <w:t>s geogràfiques</w:t>
-            </w:r>
-            <w:r>
-              <w:rPr>
-                <w:rFonts w:ascii="Calibri" w:eastAsia="Times New Roman" w:hAnsi="Calibri" w:cs="Times New Roman"/>
-                <w:color w:val="000000"/>
-                <w:sz w:val="20"/>
-                <w:lang w:eastAsia="ca-ES"/>
-              </w:rPr>
-              <w:t xml:space="preserve"> del geopunt a on es localitza el municipi.</w:t>
-            </w:r>
-          </w:p>
-          <w:p>
-            <w:pPr>
-              <w:spacing w:after="0" w:line="240" w:lineRule="auto"/>
-              <w:rPr>
-                <w:rFonts w:ascii="Calibri" w:eastAsia="Times New Roman" w:hAnsi="Calibri" w:cs="Times New Roman"/>
-                <w:color w:val="000000"/>
-                <w:sz w:val="20"/>
-                <w:lang w:eastAsia="ca-ES"/>
-              </w:rPr>
-            </w:pPr>
-            <w:r>
-              <w:rPr>
-                <w:rFonts w:ascii="Calibri" w:eastAsia="Times New Roman" w:hAnsi="Calibri" w:cs="Times New Roman"/>
-                <w:color w:val="000000"/>
-                <w:sz w:val="20"/>
-                <w:lang w:eastAsia="ca-ES"/>
-              </w:rPr>
-              <w:t>Està informat únicament pels municipis de Catalunya.</w:t>
-            </w:r>
-            <w:bookmarkStart w:id="0" w:name="_GoBack"/>
-            <w:bookmarkEnd w:id="0"/>
           </w:p>
         </w:tc>
       </w:tr>
@@ -1676,6 +850,118 @@
 <file path=word/numbering.xml><?xml version="1.0" encoding="utf-8"?>
 <w:numbering xmlns:wpc="http://schemas.microsoft.com/office/word/2010/wordprocessingCanvas" xmlns:cx="http://schemas.microsoft.com/office/drawing/2014/chartex" xmlns:cx1="http://schemas.microsoft.com/office/drawing/2015/9/8/chartex" xmlns:cx2="http://schemas.microsoft.com/office/drawing/2015/10/21/chartex" xmlns:cx3="http://schemas.microsoft.com/office/drawing/2016/5/9/chartex" xmlns:cx4="http://schemas.microsoft.com/office/drawing/2016/5/10/chartex" xmlns:cx5="http://schemas.microsoft.com/office/drawing/2016/5/11/chartex" xmlns:cx6="http://schemas.microsoft.com/office/drawing/2016/5/12/chartex" xmlns:cx7="http://schemas.microsoft.com/office/drawing/2016/5/13/chartex" xmlns:cx8="http://schemas.microsoft.com/office/drawing/2016/5/14/chartex" xmlns:mc="http://schemas.openxmlformats.org/markup-compatibility/2006" xmlns:aink="http://schemas.microsoft.com/office/drawing/2016/ink" xmlns:am3d="http://schemas.microsoft.com/office/drawing/2017/model3d" xmlns:o="urn:schemas-microsoft-com:office:office" xmlns:r="http://schemas.openxmlformats.org/officeDocument/2006/relationships" xmlns:m="http://schemas.openxmlformats.org/officeDocument/2006/math" xmlns:v="urn:schemas-microsoft-com:vml" xmlns:wp14="http://schemas.microsoft.com/office/word/2010/wordprocessingDrawing" xmlns:wp="http://schemas.openxmlformats.org/drawingml/2006/wordprocessingDrawing" xmlns:w10="urn:schemas-microsoft-com:office:word" xmlns:w="http://schemas.openxmlformats.org/wordprocessingml/2006/main" xmlns:w14="http://schemas.microsoft.com/office/word/2010/wordml" xmlns:w15="http://schemas.microsoft.com/office/word/2012/wordml" xmlns:w16cid="http://schemas.microsoft.com/office/word/2016/wordml/cid" xmlns:w16se="http://schemas.microsoft.com/office/word/2015/wordml/symex" xmlns:wpg="http://schemas.microsoft.com/office/word/2010/wordprocessingGroup" xmlns:wpi="http://schemas.microsoft.com/office/word/2010/wordprocessingInk" xmlns:wne="http://schemas.microsoft.com/office/word/2006/wordml" xmlns:wps="http://schemas.microsoft.com/office/word/2010/wordprocessingShape" mc:Ignorable="w14 w15 w16se w16cid wp14">
   <w:abstractNum w:abstractNumId="0" w15:restartNumberingAfterBreak="0">
+    <w:nsid w:val="23CA37B8"/>
+    <w:multiLevelType w:val="hybridMultilevel"/>
+    <w:tmpl w:val="007273BC"/>
+    <w:lvl w:ilvl="0" w:tplc="CA7A3796">
+      <w:numFmt w:val="bullet"/>
+      <w:lvlText w:val="-"/>
+      <w:lvlJc w:val="left"/>
+      <w:pPr>
+        <w:ind w:left="720" w:hanging="360"/>
+      </w:pPr>
+      <w:rPr>
+        <w:rFonts w:ascii="Calibri" w:eastAsia="Times New Roman" w:hAnsi="Calibri" w:cs="Calibri" w:hint="default"/>
+      </w:rPr>
+    </w:lvl>
+    <w:lvl w:ilvl="1" w:tplc="04030003" w:tentative="1">
+      <w:start w:val="1"/>
+      <w:numFmt w:val="bullet"/>
+      <w:lvlText w:val="o"/>
+      <w:lvlJc w:val="left"/>
+      <w:pPr>
+        <w:ind w:left="1440" w:hanging="360"/>
+      </w:pPr>
+      <w:rPr>
+        <w:rFonts w:ascii="Courier New" w:hAnsi="Courier New" w:cs="Courier New" w:hint="default"/>
+      </w:rPr>
+    </w:lvl>
+    <w:lvl w:ilvl="2" w:tplc="04030005" w:tentative="1">
+      <w:start w:val="1"/>
+      <w:numFmt w:val="bullet"/>
+      <w:lvlText w:val=""/>
+      <w:lvlJc w:val="left"/>
+      <w:pPr>
+        <w:ind w:left="2160" w:hanging="360"/>
+      </w:pPr>
+      <w:rPr>
+        <w:rFonts w:ascii="Wingdings" w:hAnsi="Wingdings" w:hint="default"/>
+      </w:rPr>
+    </w:lvl>
+    <w:lvl w:ilvl="3" w:tplc="04030001" w:tentative="1">
+      <w:start w:val="1"/>
+      <w:numFmt w:val="bullet"/>
+      <w:lvlText w:val=""/>
+      <w:lvlJc w:val="left"/>
+      <w:pPr>
+        <w:ind w:left="2880" w:hanging="360"/>
+      </w:pPr>
+      <w:rPr>
+        <w:rFonts w:ascii="Symbol" w:hAnsi="Symbol" w:hint="default"/>
+      </w:rPr>
+    </w:lvl>
+    <w:lvl w:ilvl="4" w:tplc="04030003" w:tentative="1">
+      <w:start w:val="1"/>
+      <w:numFmt w:val="bullet"/>
+      <w:lvlText w:val="o"/>
+      <w:lvlJc w:val="left"/>
+      <w:pPr>
+        <w:ind w:left="3600" w:hanging="360"/>
+      </w:pPr>
+      <w:rPr>
+        <w:rFonts w:ascii="Courier New" w:hAnsi="Courier New" w:cs="Courier New" w:hint="default"/>
+      </w:rPr>
+    </w:lvl>
+    <w:lvl w:ilvl="5" w:tplc="04030005" w:tentative="1">
+      <w:start w:val="1"/>
+      <w:numFmt w:val="bullet"/>
+      <w:lvlText w:val=""/>
+      <w:lvlJc w:val="left"/>
+      <w:pPr>
+        <w:ind w:left="4320" w:hanging="360"/>
+      </w:pPr>
+      <w:rPr>
+        <w:rFonts w:ascii="Wingdings" w:hAnsi="Wingdings" w:hint="default"/>
+      </w:rPr>
+    </w:lvl>
+    <w:lvl w:ilvl="6" w:tplc="04030001" w:tentative="1">
+      <w:start w:val="1"/>
+      <w:numFmt w:val="bullet"/>
+      <w:lvlText w:val=""/>
+      <w:lvlJc w:val="left"/>
+      <w:pPr>
+        <w:ind w:left="5040" w:hanging="360"/>
+      </w:pPr>
+      <w:rPr>
+        <w:rFonts w:ascii="Symbol" w:hAnsi="Symbol" w:hint="default"/>
+      </w:rPr>
+    </w:lvl>
+    <w:lvl w:ilvl="7" w:tplc="04030003" w:tentative="1">
+      <w:start w:val="1"/>
+      <w:numFmt w:val="bullet"/>
+      <w:lvlText w:val="o"/>
+      <w:lvlJc w:val="left"/>
+      <w:pPr>
+        <w:ind w:left="5760" w:hanging="360"/>
+      </w:pPr>
+      <w:rPr>
+        <w:rFonts w:ascii="Courier New" w:hAnsi="Courier New" w:cs="Courier New" w:hint="default"/>
+      </w:rPr>
+    </w:lvl>
+    <w:lvl w:ilvl="8" w:tplc="04030005" w:tentative="1">
+      <w:start w:val="1"/>
+      <w:numFmt w:val="bullet"/>
+      <w:lvlText w:val=""/>
+      <w:lvlJc w:val="left"/>
+      <w:pPr>
+        <w:ind w:left="6480" w:hanging="360"/>
+      </w:pPr>
+      <w:rPr>
+        <w:rFonts w:ascii="Wingdings" w:hAnsi="Wingdings" w:hint="default"/>
+      </w:rPr>
+    </w:lvl>
+  </w:abstractNum>
+  <w:abstractNum w:abstractNumId="1" w15:restartNumberingAfterBreak="0">
     <w:nsid w:val="5389071F"/>
     <w:multiLevelType w:val="multilevel"/>
     <w:tmpl w:val="036212C6"/>
@@ -1828,18 +1114,21 @@
     </w:lvl>
   </w:abstractNum>
   <w:num w:numId="1">
-    <w:abstractNumId w:val="0"/>
+    <w:abstractNumId w:val="1"/>
   </w:num>
   <w:num w:numId="2">
-    <w:abstractNumId w:val="0"/>
+    <w:abstractNumId w:val="1"/>
   </w:num>
   <w:num w:numId="3">
-    <w:abstractNumId w:val="0"/>
+    <w:abstractNumId w:val="1"/>
   </w:num>
   <w:num w:numId="4">
-    <w:abstractNumId w:val="0"/>
+    <w:abstractNumId w:val="1"/>
   </w:num>
   <w:num w:numId="5">
+    <w:abstractNumId w:val="1"/>
+  </w:num>
+  <w:num w:numId="6">
     <w:abstractNumId w:val="0"/>
   </w:num>
 </w:numbering>
@@ -1968,6 +1257,7 @@
     <w:lsdException w:name="HTML Sample" w:semiHidden="1" w:unhideWhenUsed="1"/>
     <w:lsdException w:name="HTML Typewriter" w:semiHidden="1" w:unhideWhenUsed="1"/>
     <w:lsdException w:name="HTML Variable" w:semiHidden="1" w:unhideWhenUsed="1"/>
+    <w:lsdException w:name="Normal Table" w:semiHidden="1" w:unhideWhenUsed="1"/>
     <w:lsdException w:name="annotation subject" w:semiHidden="1" w:unhideWhenUsed="1"/>
     <w:lsdException w:name="No List" w:semiHidden="1" w:unhideWhenUsed="1"/>
     <w:lsdException w:name="Outline List 1" w:semiHidden="1" w:unhideWhenUsed="1"/>
@@ -2013,9 +1303,11 @@
     <w:lsdException w:name="Table Subtle 1" w:semiHidden="1" w:unhideWhenUsed="1"/>
     <w:lsdException w:name="Table Subtle 2" w:semiHidden="1" w:unhideWhenUsed="1"/>
     <w:lsdException w:name="Table Web 1" w:semiHidden="1" w:unhideWhenUsed="1"/>
+    <w:lsdException w:name="Table Web 2" w:semiHidden="1" w:unhideWhenUsed="1"/>
     <w:lsdException w:name="Table Web 3" w:semiHidden="1" w:unhideWhenUsed="1"/>
     <w:lsdException w:name="Balloon Text" w:semiHidden="1" w:unhideWhenUsed="1"/>
     <w:lsdException w:name="Table Grid" w:uiPriority="39"/>
+    <w:lsdException w:name="Table Theme" w:semiHidden="1" w:unhideWhenUsed="1"/>
     <w:lsdException w:name="Placeholder Text" w:semiHidden="1"/>
     <w:lsdException w:name="No Spacing" w:uiPriority="1" w:qFormat="1"/>
     <w:lsdException w:name="Light Shading" w:uiPriority="60"/>
@@ -2395,6 +1687,17 @@
       <w:lang w:eastAsia="es-ES"/>
     </w:rPr>
   </w:style>
+  <w:style w:type="paragraph" w:styleId="ListParagraph">
+    <w:name w:val="List Paragraph"/>
+    <w:basedOn w:val="Normal"/>
+    <w:uiPriority w:val="34"/>
+    <w:qFormat/>
+    <w:rsid w:val="00E53511"/>
+    <w:pPr>
+      <w:ind w:left="720"/>
+      <w:contextualSpacing/>
+    </w:pPr>
+  </w:style>
 </w:styles>
 </file>
 
